--- a/代码学习.docx
+++ b/代码学习.docx
@@ -407,9 +407,6 @@
       <w:pPr>
         <w:pStyle w:val="a3"/>
         <w:ind w:left="360" w:firstLineChars="0" w:firstLine="0"/>
-        <w:rPr>
-          <w:rFonts w:hint="eastAsia"/>
-        </w:rPr>
       </w:pPr>
       <w:r>
         <w:rPr>
@@ -417,8 +414,52 @@
         </w:rPr>
         <w:t>原文链接：</w:t>
       </w:r>
-      <w:r>
-        <w:t>https://blog.csdn.net/qinruiyan/article/details/51042341</w:t>
+      <w:hyperlink r:id="rId5" w:history="1">
+        <w:r>
+          <w:rPr>
+            <w:rStyle w:val="a4"/>
+          </w:rPr>
+          <w:t>https://blog.csdn.net/qinruiyan/article/details/51042341</w:t>
+        </w:r>
+      </w:hyperlink>
+    </w:p>
+    <w:p>
+      <w:pPr>
+        <w:pStyle w:val="a3"/>
+        <w:ind w:left="360" w:firstLineChars="0" w:firstLine="0"/>
+      </w:pPr>
+    </w:p>
+    <w:p>
+      <w:pPr>
+        <w:pStyle w:val="a3"/>
+        <w:ind w:left="360" w:firstLineChars="0" w:firstLine="0"/>
+        <w:rPr>
+          <w:rFonts w:hint="eastAsia"/>
+        </w:rPr>
+      </w:pPr>
+      <w:r>
+        <w:rPr>
+          <w:rFonts w:hint="eastAsia"/>
+        </w:rPr>
+        <w:t>ORBextractor</w:t>
+      </w:r>
+      <w:r>
+        <w:t>.</w:t>
+      </w:r>
+      <w:r>
+        <w:rPr>
+          <w:rFonts w:hint="eastAsia"/>
+        </w:rPr>
+        <w:t>cc</w:t>
+      </w:r>
+      <w:r>
+        <w:t xml:space="preserve"> 79</w:t>
+      </w:r>
+      <w:r>
+        <w:rPr>
+          <w:rFonts w:hint="eastAsia"/>
+        </w:rPr>
+        <w:t>行计算特征点方向代码没懂</w:t>
       </w:r>
       <w:bookmarkStart w:id="0" w:name="_GoBack"/>
       <w:bookmarkEnd w:id="0"/>
@@ -962,6 +1003,17 @@
       <w:ind w:firstLineChars="200" w:firstLine="420"/>
     </w:pPr>
   </w:style>
+  <w:style w:type="character" w:styleId="a4">
+    <w:name w:val="Hyperlink"/>
+    <w:basedOn w:val="a0"/>
+    <w:uiPriority w:val="99"/>
+    <w:unhideWhenUsed/>
+    <w:rsid w:val="00F66069"/>
+    <w:rPr>
+      <w:color w:val="0563C1" w:themeColor="hyperlink"/>
+      <w:u w:val="single"/>
+    </w:rPr>
+  </w:style>
 </w:styles>
 </file>
 

--- a/代码学习.docx
+++ b/代码学习.docx
@@ -433,9 +433,6 @@
       <w:pPr>
         <w:pStyle w:val="a3"/>
         <w:ind w:left="360" w:firstLineChars="0" w:firstLine="0"/>
-        <w:rPr>
-          <w:rFonts w:hint="eastAsia"/>
-        </w:rPr>
       </w:pPr>
       <w:r>
         <w:rPr>
@@ -460,9 +457,612 @@
           <w:rFonts w:hint="eastAsia"/>
         </w:rPr>
         <w:t>行计算特征点方向代码没懂</w:t>
+      </w:r>
+    </w:p>
+    <w:p>
+      <w:pPr>
+        <w:pStyle w:val="a3"/>
+        <w:numPr>
+          <w:ilvl w:val="0"/>
+          <w:numId w:val="2"/>
+        </w:numPr>
+        <w:ind w:firstLineChars="0"/>
+      </w:pPr>
+      <w:r>
+        <w:t>O</w:t>
+      </w:r>
+      <w:r>
+        <w:rPr>
+          <w:rFonts w:hint="eastAsia"/>
+        </w:rPr>
+        <w:t>rb特征点提取：</w:t>
+      </w:r>
+    </w:p>
+    <w:p>
+      <w:pPr>
+        <w:pStyle w:val="a3"/>
+        <w:ind w:left="720" w:firstLineChars="0" w:firstLine="0"/>
+      </w:pPr>
+      <w:r>
+        <w:rPr>
+          <w:rFonts w:hint="eastAsia"/>
+        </w:rPr>
+        <w:t>（1）构建图像金字塔，根据总的features数量阈值，在图像金字塔的每张图片按比例提取一定的FAST，最后的总数为feature数量（2000），</w:t>
+      </w:r>
+    </w:p>
+    <w:p>
+      <w:pPr>
+        <w:pStyle w:val="a3"/>
+        <w:ind w:left="720" w:firstLineChars="0" w:firstLine="0"/>
+        <w:rPr>
+          <w:rFonts w:asciiTheme="minorEastAsia" w:hAnsiTheme="minorEastAsia"/>
+          <w:color w:val="000000" w:themeColor="text1"/>
+          <w:szCs w:val="21"/>
+        </w:rPr>
+      </w:pPr>
+      <w:r>
+        <w:rPr>
+          <w:rFonts w:hint="eastAsia"/>
+        </w:rPr>
+        <w:t>（2）为了</w:t>
+      </w:r>
+      <w:proofErr w:type="gramStart"/>
+      <w:r>
+        <w:rPr>
+          <w:rFonts w:hint="eastAsia"/>
+        </w:rPr>
+        <w:t>防止角点扎堆</w:t>
+      </w:r>
+      <w:proofErr w:type="gramEnd"/>
+      <w:r>
+        <w:rPr>
+          <w:rFonts w:hint="eastAsia"/>
+        </w:rPr>
+        <w:t>，则将每张图片分块处理</w:t>
+      </w:r>
+      <w:r>
+        <w:rPr>
+          <w:rFonts w:hint="eastAsia"/>
+        </w:rPr>
+        <w:t>，分别</w:t>
+      </w:r>
+      <w:r>
+        <w:rPr>
+          <w:rFonts w:asciiTheme="minorEastAsia" w:hAnsiTheme="minorEastAsia" w:cs="新宋体" w:hint="eastAsia"/>
+          <w:color w:val="000000" w:themeColor="text1"/>
+          <w:kern w:val="0"/>
+          <w:szCs w:val="21"/>
+        </w:rPr>
+        <w:t>在（</w:t>
+      </w:r>
+      <w:proofErr w:type="spellStart"/>
+      <w:r>
+        <w:rPr>
+          <w:rFonts w:asciiTheme="minorEastAsia" w:hAnsiTheme="minorEastAsia" w:cs="新宋体"/>
+          <w:color w:val="000000" w:themeColor="text1"/>
+          <w:kern w:val="0"/>
+          <w:szCs w:val="21"/>
+        </w:rPr>
+        <w:t>iniX</w:t>
+      </w:r>
+      <w:proofErr w:type="spellEnd"/>
+      <w:r>
+        <w:rPr>
+          <w:rFonts w:asciiTheme="minorEastAsia" w:hAnsiTheme="minorEastAsia" w:cs="新宋体"/>
+          <w:color w:val="000000" w:themeColor="text1"/>
+          <w:kern w:val="0"/>
+          <w:szCs w:val="21"/>
+        </w:rPr>
+        <w:t xml:space="preserve">, </w:t>
+      </w:r>
+      <w:proofErr w:type="spellStart"/>
+      <w:r>
+        <w:rPr>
+          <w:rFonts w:asciiTheme="minorEastAsia" w:hAnsiTheme="minorEastAsia" w:cs="新宋体"/>
+          <w:color w:val="000000" w:themeColor="text1"/>
+          <w:kern w:val="0"/>
+          <w:szCs w:val="21"/>
+        </w:rPr>
+        <w:t>iniY</w:t>
+      </w:r>
+      <w:proofErr w:type="spellEnd"/>
+      <w:r>
+        <w:rPr>
+          <w:rFonts w:asciiTheme="minorEastAsia" w:hAnsiTheme="minorEastAsia" w:cs="新宋体" w:hint="eastAsia"/>
+          <w:color w:val="000000" w:themeColor="text1"/>
+          <w:kern w:val="0"/>
+          <w:szCs w:val="21"/>
+        </w:rPr>
+        <w:t>）</w:t>
+      </w:r>
+      <w:r>
+        <w:rPr>
+          <w:rFonts w:asciiTheme="minorEastAsia" w:hAnsiTheme="minorEastAsia" w:cs="新宋体"/>
+          <w:color w:val="000000" w:themeColor="text1"/>
+          <w:kern w:val="0"/>
+          <w:szCs w:val="21"/>
+        </w:rPr>
+        <w:t>(</w:t>
+      </w:r>
+      <w:proofErr w:type="spellStart"/>
+      <w:r>
+        <w:rPr>
+          <w:rFonts w:asciiTheme="minorEastAsia" w:hAnsiTheme="minorEastAsia" w:cs="新宋体"/>
+          <w:color w:val="000000" w:themeColor="text1"/>
+          <w:kern w:val="0"/>
+          <w:szCs w:val="21"/>
+        </w:rPr>
+        <w:t>maxX</w:t>
+      </w:r>
+      <w:proofErr w:type="spellEnd"/>
+      <w:r>
+        <w:rPr>
+          <w:rFonts w:asciiTheme="minorEastAsia" w:hAnsiTheme="minorEastAsia" w:cs="新宋体"/>
+          <w:color w:val="000000" w:themeColor="text1"/>
+          <w:kern w:val="0"/>
+          <w:szCs w:val="21"/>
+        </w:rPr>
+        <w:t xml:space="preserve">, </w:t>
+      </w:r>
+      <w:proofErr w:type="spellStart"/>
+      <w:r>
+        <w:rPr>
+          <w:rFonts w:asciiTheme="minorEastAsia" w:hAnsiTheme="minorEastAsia" w:cs="新宋体"/>
+          <w:color w:val="000000" w:themeColor="text1"/>
+          <w:kern w:val="0"/>
+          <w:szCs w:val="21"/>
+        </w:rPr>
+        <w:t>maxY</w:t>
+      </w:r>
+      <w:proofErr w:type="spellEnd"/>
+      <w:r>
+        <w:rPr>
+          <w:rFonts w:asciiTheme="minorEastAsia" w:hAnsiTheme="minorEastAsia" w:cs="新宋体"/>
+          <w:color w:val="000000" w:themeColor="text1"/>
+          <w:kern w:val="0"/>
+          <w:szCs w:val="21"/>
+        </w:rPr>
+        <w:t>)</w:t>
+      </w:r>
+      <w:r>
+        <w:rPr>
+          <w:rFonts w:asciiTheme="minorEastAsia" w:hAnsiTheme="minorEastAsia" w:cs="新宋体" w:hint="eastAsia"/>
+          <w:color w:val="000000" w:themeColor="text1"/>
+          <w:kern w:val="0"/>
+          <w:szCs w:val="21"/>
+        </w:rPr>
+        <w:t>范围内提取</w:t>
+      </w:r>
+      <w:r>
+        <w:rPr>
+          <w:rFonts w:asciiTheme="minorEastAsia" w:hAnsiTheme="minorEastAsia" w:cs="新宋体"/>
+          <w:color w:val="000000" w:themeColor="text1"/>
+          <w:kern w:val="0"/>
+          <w:szCs w:val="21"/>
+        </w:rPr>
+        <w:t>FAST</w:t>
+      </w:r>
+      <w:r>
+        <w:rPr>
+          <w:rFonts w:asciiTheme="minorEastAsia" w:hAnsiTheme="minorEastAsia" w:cs="新宋体" w:hint="eastAsia"/>
+          <w:color w:val="000000" w:themeColor="text1"/>
+          <w:kern w:val="0"/>
+          <w:szCs w:val="21"/>
+        </w:rPr>
+        <w:t>关键点</w:t>
+      </w:r>
+      <w:r>
+        <w:rPr>
+          <w:rFonts w:asciiTheme="minorEastAsia" w:hAnsiTheme="minorEastAsia" w:cs="新宋体"/>
+          <w:color w:val="000000" w:themeColor="text1"/>
+          <w:kern w:val="0"/>
+          <w:szCs w:val="21"/>
+        </w:rPr>
+        <w:t xml:space="preserve">, </w:t>
+      </w:r>
+      <w:r>
+        <w:rPr>
+          <w:rFonts w:asciiTheme="minorEastAsia" w:hAnsiTheme="minorEastAsia" w:cs="新宋体" w:hint="eastAsia"/>
+          <w:color w:val="000000" w:themeColor="text1"/>
+          <w:kern w:val="0"/>
+          <w:szCs w:val="21"/>
+        </w:rPr>
+        <w:t>并开启非极大值抑制（防止在一个很小的区域内提取过多的特征点）</w:t>
+      </w:r>
+      <w:r>
+        <w:rPr>
+          <w:rFonts w:asciiTheme="minorEastAsia" w:hAnsiTheme="minorEastAsia" w:cs="新宋体" w:hint="eastAsia"/>
+          <w:color w:val="000000" w:themeColor="text1"/>
+          <w:kern w:val="0"/>
+          <w:szCs w:val="21"/>
+        </w:rPr>
+        <w:t>（</w:t>
+      </w:r>
+      <w:proofErr w:type="spellStart"/>
+      <w:r>
+        <w:rPr>
+          <w:rFonts w:asciiTheme="minorEastAsia" w:hAnsiTheme="minorEastAsia" w:cs="新宋体" w:hint="eastAsia"/>
+          <w:color w:val="000000" w:themeColor="text1"/>
+          <w:kern w:val="0"/>
+          <w:szCs w:val="21"/>
+        </w:rPr>
+        <w:t>opencv</w:t>
+      </w:r>
+      <w:proofErr w:type="spellEnd"/>
+      <w:r>
+        <w:rPr>
+          <w:rFonts w:asciiTheme="minorEastAsia" w:hAnsiTheme="minorEastAsia" w:cs="新宋体" w:hint="eastAsia"/>
+          <w:color w:val="000000" w:themeColor="text1"/>
+          <w:kern w:val="0"/>
+          <w:szCs w:val="21"/>
+        </w:rPr>
+        <w:t>库函数）</w:t>
+      </w:r>
+      <w:r>
+        <w:rPr>
+          <w:rFonts w:asciiTheme="minorEastAsia" w:hAnsiTheme="minorEastAsia" w:hint="eastAsia"/>
+          <w:color w:val="000000" w:themeColor="text1"/>
+          <w:szCs w:val="21"/>
+        </w:rPr>
+        <w:t>当使用</w:t>
+      </w:r>
+      <w:proofErr w:type="spellStart"/>
+      <w:r>
+        <w:rPr>
+          <w:rFonts w:asciiTheme="minorEastAsia" w:hAnsiTheme="minorEastAsia" w:hint="eastAsia"/>
+          <w:color w:val="000000" w:themeColor="text1"/>
+          <w:szCs w:val="21"/>
+        </w:rPr>
+        <w:t>iniThFAST</w:t>
+      </w:r>
+      <w:proofErr w:type="spellEnd"/>
+      <w:r>
+        <w:rPr>
+          <w:rFonts w:asciiTheme="minorEastAsia" w:hAnsiTheme="minorEastAsia" w:hint="eastAsia"/>
+          <w:color w:val="000000" w:themeColor="text1"/>
+          <w:szCs w:val="21"/>
+        </w:rPr>
+        <w:t>提取不</w:t>
+      </w:r>
+      <w:proofErr w:type="gramStart"/>
+      <w:r>
+        <w:rPr>
+          <w:rFonts w:asciiTheme="minorEastAsia" w:hAnsiTheme="minorEastAsia" w:hint="eastAsia"/>
+          <w:color w:val="000000" w:themeColor="text1"/>
+          <w:szCs w:val="21"/>
+        </w:rPr>
+        <w:t>到角点时</w:t>
+      </w:r>
+      <w:proofErr w:type="gramEnd"/>
+      <w:r>
+        <w:rPr>
+          <w:rFonts w:asciiTheme="minorEastAsia" w:hAnsiTheme="minorEastAsia" w:hint="eastAsia"/>
+          <w:color w:val="000000" w:themeColor="text1"/>
+          <w:szCs w:val="21"/>
+        </w:rPr>
+        <w:t>，会使用</w:t>
+      </w:r>
+      <w:proofErr w:type="spellStart"/>
+      <w:r>
+        <w:rPr>
+          <w:rFonts w:asciiTheme="minorEastAsia" w:hAnsiTheme="minorEastAsia" w:hint="eastAsia"/>
+          <w:color w:val="000000" w:themeColor="text1"/>
+          <w:szCs w:val="21"/>
+        </w:rPr>
+        <w:t>minThFAST</w:t>
+      </w:r>
+      <w:proofErr w:type="spellEnd"/>
+      <w:r>
+        <w:rPr>
+          <w:rFonts w:asciiTheme="minorEastAsia" w:hAnsiTheme="minorEastAsia" w:hint="eastAsia"/>
+          <w:color w:val="000000" w:themeColor="text1"/>
+          <w:szCs w:val="21"/>
+        </w:rPr>
+        <w:t>重新提取一次</w:t>
+      </w:r>
+      <w:r>
+        <w:rPr>
+          <w:rFonts w:asciiTheme="minorEastAsia" w:hAnsiTheme="minorEastAsia" w:hint="eastAsia"/>
+          <w:color w:val="000000" w:themeColor="text1"/>
+          <w:szCs w:val="21"/>
+        </w:rPr>
+        <w:t>。</w:t>
+      </w:r>
+    </w:p>
+    <w:p>
+      <w:pPr>
+        <w:pStyle w:val="a3"/>
+        <w:ind w:left="720" w:firstLineChars="0" w:firstLine="120"/>
+        <w:rPr>
+          <w:rFonts w:asciiTheme="minorEastAsia" w:hAnsiTheme="minorEastAsia"/>
+          <w:color w:val="000000" w:themeColor="text1"/>
+          <w:szCs w:val="21"/>
+        </w:rPr>
+      </w:pPr>
+      <w:r>
+        <w:rPr>
+          <w:rFonts w:asciiTheme="minorEastAsia" w:hAnsiTheme="minorEastAsia" w:hint="eastAsia"/>
+          <w:color w:val="000000" w:themeColor="text1"/>
+          <w:szCs w:val="21"/>
+        </w:rPr>
+        <w:t>（3）</w:t>
+      </w:r>
+      <w:r>
+        <w:rPr>
+          <w:rFonts w:asciiTheme="minorEastAsia" w:hAnsiTheme="minorEastAsia" w:hint="eastAsia"/>
+          <w:color w:val="000000" w:themeColor="text1"/>
+          <w:szCs w:val="21"/>
+        </w:rPr>
+        <w:t>实际提取的关键点数一般超过目标数量，需要做取舍，作者在该过程中使用一些方法使得选取的特征点评分较高（质量较好）且分布尽量均匀（</w:t>
+      </w:r>
+      <w:proofErr w:type="spellStart"/>
+      <w:r>
+        <w:rPr>
+          <w:rFonts w:asciiTheme="minorEastAsia" w:hAnsiTheme="minorEastAsia"/>
+          <w:color w:val="000000" w:themeColor="text1"/>
+          <w:szCs w:val="21"/>
+        </w:rPr>
+        <w:t>DistributeOctTree</w:t>
+      </w:r>
+      <w:proofErr w:type="spellEnd"/>
+      <w:r>
+        <w:rPr>
+          <w:rFonts w:asciiTheme="minorEastAsia" w:hAnsiTheme="minorEastAsia"/>
+          <w:color w:val="000000" w:themeColor="text1"/>
+          <w:szCs w:val="21"/>
+        </w:rPr>
+        <w:t>()函数）。具体操作为首先构造一种改进的4</w:t>
+      </w:r>
+      <w:proofErr w:type="gramStart"/>
+      <w:r>
+        <w:rPr>
+          <w:rFonts w:asciiTheme="minorEastAsia" w:hAnsiTheme="minorEastAsia"/>
+          <w:color w:val="000000" w:themeColor="text1"/>
+          <w:szCs w:val="21"/>
+        </w:rPr>
+        <w:t>叉树来</w:t>
+      </w:r>
+      <w:proofErr w:type="gramEnd"/>
+      <w:r>
+        <w:rPr>
+          <w:rFonts w:asciiTheme="minorEastAsia" w:hAnsiTheme="minorEastAsia"/>
+          <w:color w:val="000000" w:themeColor="text1"/>
+          <w:szCs w:val="21"/>
+        </w:rPr>
+        <w:t>表示实际提取的关键点，4叉树中每个节点拥有自己占有的物理空间和在内的关键点。之后将会根据物理空间等大小做“1分4”的分裂，一个父节点分裂为4个子节点，同时把原有的关键点根据位于那个子节点内部划分给该子节点。当满足一定条件时（4叉树叶子节点数量大于等于目标关键点数量时或者叶子节点数量不再变化时）4</w:t>
+      </w:r>
+      <w:proofErr w:type="gramStart"/>
+      <w:r>
+        <w:rPr>
+          <w:rFonts w:asciiTheme="minorEastAsia" w:hAnsiTheme="minorEastAsia"/>
+          <w:color w:val="000000" w:themeColor="text1"/>
+          <w:szCs w:val="21"/>
+        </w:rPr>
+        <w:t>叉树不再</w:t>
+      </w:r>
+      <w:proofErr w:type="gramEnd"/>
+      <w:r>
+        <w:rPr>
+          <w:rFonts w:asciiTheme="minorEastAsia" w:hAnsiTheme="minorEastAsia" w:hint="eastAsia"/>
+          <w:color w:val="000000" w:themeColor="text1"/>
+          <w:szCs w:val="21"/>
+        </w:rPr>
+        <w:t>分裂。此时</w:t>
+      </w:r>
+      <w:r>
+        <w:rPr>
+          <w:rFonts w:asciiTheme="minorEastAsia" w:hAnsiTheme="minorEastAsia"/>
+          <w:color w:val="000000" w:themeColor="text1"/>
+          <w:szCs w:val="21"/>
+        </w:rPr>
+        <w:t>4叉树中每个叶子节点的实际物理位置在图像中是比较均匀的。当4叉树叶子节点具有的关键点数目大于1时，选取其中评分最高的一个作为代表性关键点。此时就完成了关键点的选取工作。</w:t>
+      </w:r>
+    </w:p>
+    <w:p>
+      <w:pPr>
+        <w:ind w:left="720" w:firstLine="420"/>
+        <w:rPr>
+          <w:rFonts w:asciiTheme="minorEastAsia" w:hAnsiTheme="minorEastAsia" w:hint="eastAsia"/>
+          <w:color w:val="000000" w:themeColor="text1"/>
+          <w:szCs w:val="21"/>
+        </w:rPr>
+      </w:pPr>
+      <w:r>
+        <w:rPr>
+          <w:rFonts w:asciiTheme="minorEastAsia" w:hAnsiTheme="minorEastAsia" w:hint="eastAsia"/>
+          <w:color w:val="000000" w:themeColor="text1"/>
+          <w:szCs w:val="21"/>
+        </w:rPr>
+        <w:t>有关对关键点使用</w:t>
+      </w:r>
+      <w:r>
+        <w:rPr>
+          <w:rFonts w:asciiTheme="minorEastAsia" w:hAnsiTheme="minorEastAsia"/>
+          <w:color w:val="000000" w:themeColor="text1"/>
+          <w:szCs w:val="21"/>
+        </w:rPr>
+        <w:t>4</w:t>
+      </w:r>
+      <w:proofErr w:type="gramStart"/>
+      <w:r>
+        <w:rPr>
+          <w:rFonts w:asciiTheme="minorEastAsia" w:hAnsiTheme="minorEastAsia"/>
+          <w:color w:val="000000" w:themeColor="text1"/>
+          <w:szCs w:val="21"/>
+        </w:rPr>
+        <w:t>叉树做</w:t>
+      </w:r>
+      <w:proofErr w:type="gramEnd"/>
+      <w:r>
+        <w:rPr>
+          <w:rFonts w:asciiTheme="minorEastAsia" w:hAnsiTheme="minorEastAsia"/>
+          <w:color w:val="000000" w:themeColor="text1"/>
+          <w:szCs w:val="21"/>
+        </w:rPr>
+        <w:t>类似于聚集操作的过程，可参考下图。下图中红色圆点代表关键点，由于目标关键点数小于原始关键点数，我们通过对原始空间做均匀大小地4等划分，在空间内节点数量不大于1时不对该空间继续划分。图中划分至第二次时，存在了8个空间节点，已经超过了目标数量。此时代码中把当前节点按照包含的关键点数量降序排列，选取前6个作为目标关键点所在的空间节点。同时存在一些空间节点具有大于1个的关键点，我们可以根据这些关键点的评分（规则可自己定义，作者选取的是 </w:t>
+      </w:r>
+      <w:proofErr w:type="spellStart"/>
+      <w:r>
+        <w:rPr>
+          <w:rFonts w:asciiTheme="minorEastAsia" w:hAnsiTheme="minorEastAsia"/>
+          <w:color w:val="000000" w:themeColor="text1"/>
+          <w:szCs w:val="21"/>
+        </w:rPr>
+        <w:t>opencv</w:t>
+      </w:r>
+      <w:proofErr w:type="spellEnd"/>
+      <w:r>
+        <w:rPr>
+          <w:rFonts w:asciiTheme="minorEastAsia" w:hAnsiTheme="minorEastAsia"/>
+          <w:color w:val="000000" w:themeColor="text1"/>
+          <w:szCs w:val="21"/>
+        </w:rPr>
+        <w:t>中</w:t>
+      </w:r>
+      <w:proofErr w:type="spellStart"/>
+      <w:r>
+        <w:rPr>
+          <w:rFonts w:asciiTheme="minorEastAsia" w:hAnsiTheme="minorEastAsia"/>
+          <w:color w:val="000000" w:themeColor="text1"/>
+          <w:szCs w:val="21"/>
+        </w:rPr>
+        <w:t>KeyPoint</w:t>
+      </w:r>
+      <w:proofErr w:type="spellEnd"/>
+      <w:r>
+        <w:rPr>
+          <w:rFonts w:asciiTheme="minorEastAsia" w:hAnsiTheme="minorEastAsia"/>
+          <w:color w:val="000000" w:themeColor="text1"/>
+          <w:szCs w:val="21"/>
+        </w:rPr>
+        <w:t>类的response成员变量表征其质量高低）选取最优的那个作为该节点的代表关键点。</w:t>
+      </w:r>
+      <w:r>
+        <w:rPr>
+          <w:rFonts w:asciiTheme="minorEastAsia" w:hAnsiTheme="minorEastAsia"/>
+          <w:color w:val="000000" w:themeColor="text1"/>
+          <w:szCs w:val="21"/>
+        </w:rPr>
+        <w:tab/>
+      </w:r>
+    </w:p>
+    <w:p>
+      <w:pPr>
+        <w:pStyle w:val="a3"/>
+        <w:ind w:left="720"/>
+        <w:rPr>
+          <w:rFonts w:asciiTheme="minorEastAsia" w:hAnsiTheme="minorEastAsia"/>
+          <w:color w:val="000000" w:themeColor="text1"/>
+          <w:szCs w:val="21"/>
+        </w:rPr>
+      </w:pPr>
+      <w:r>
+        <w:rPr>
+          <w:noProof/>
+        </w:rPr>
+        <w:lastRenderedPageBreak/>
+        <w:drawing>
+          <wp:inline distT="0" distB="0" distL="0" distR="0">
+            <wp:extent cx="3479800" cy="3640455"/>
+            <wp:effectExtent l="0" t="0" r="6350" b="0"/>
+            <wp:docPr id="1" name="图片 1" descr="https://img-blog.csdn.net/20180523170038604?watermark/2/text/aHR0cHM6Ly9ibG9nLmNzZG4ubmV0L2x3eDMwOTAyNTE2Nw==/font/5a6L5L2T/fontsize/400/fill/I0JBQkFCMA==/dissolve/70"/>
+            <wp:cNvGraphicFramePr>
+              <a:graphicFrameLocks xmlns:a="http://schemas.openxmlformats.org/drawingml/2006/main" noChangeAspect="1"/>
+            </wp:cNvGraphicFramePr>
+            <a:graphic xmlns:a="http://schemas.openxmlformats.org/drawingml/2006/main">
+              <a:graphicData uri="http://schemas.openxmlformats.org/drawingml/2006/picture">
+                <pic:pic xmlns:pic="http://schemas.openxmlformats.org/drawingml/2006/picture">
+                  <pic:nvPicPr>
+                    <pic:cNvPr id="0" name="Picture 1" descr="https://img-blog.csdn.net/20180523170038604?watermark/2/text/aHR0cHM6Ly9ibG9nLmNzZG4ubmV0L2x3eDMwOTAyNTE2Nw==/font/5a6L5L2T/fontsize/400/fill/I0JBQkFCMA==/dissolve/70"/>
+                    <pic:cNvPicPr>
+                      <a:picLocks noChangeAspect="1" noChangeArrowheads="1"/>
+                    </pic:cNvPicPr>
+                  </pic:nvPicPr>
+                  <pic:blipFill>
+                    <a:blip r:embed="rId6">
+                      <a:extLst>
+                        <a:ext uri="{28A0092B-C50C-407E-A947-70E740481C1C}">
+                          <a14:useLocalDpi xmlns:a14="http://schemas.microsoft.com/office/drawing/2010/main" val="0"/>
+                        </a:ext>
+                      </a:extLst>
+                    </a:blip>
+                    <a:srcRect/>
+                    <a:stretch>
+                      <a:fillRect/>
+                    </a:stretch>
+                  </pic:blipFill>
+                  <pic:spPr bwMode="auto">
+                    <a:xfrm>
+                      <a:off x="0" y="0"/>
+                      <a:ext cx="3479800" cy="3640455"/>
+                    </a:xfrm>
+                    <a:prstGeom prst="rect">
+                      <a:avLst/>
+                    </a:prstGeom>
+                    <a:noFill/>
+                    <a:ln>
+                      <a:noFill/>
+                    </a:ln>
+                  </pic:spPr>
+                </pic:pic>
+              </a:graphicData>
+            </a:graphic>
+          </wp:inline>
+        </w:drawing>
+      </w:r>
+    </w:p>
+    <w:p>
+      <w:pPr>
+        <w:rPr>
+          <w:rFonts w:asciiTheme="minorEastAsia" w:hAnsiTheme="minorEastAsia" w:hint="eastAsia"/>
+          <w:color w:val="000000" w:themeColor="text1"/>
+          <w:szCs w:val="21"/>
+        </w:rPr>
+      </w:pPr>
+      <w:r>
+        <w:rPr>
+          <w:rFonts w:asciiTheme="minorEastAsia" w:hAnsiTheme="minorEastAsia"/>
+          <w:color w:val="000000" w:themeColor="text1"/>
+          <w:szCs w:val="21"/>
+        </w:rPr>
+        <w:tab/>
+      </w:r>
+      <w:r>
+        <w:rPr>
+          <w:rFonts w:asciiTheme="minorEastAsia" w:hAnsiTheme="minorEastAsia"/>
+          <w:color w:val="000000" w:themeColor="text1"/>
+          <w:szCs w:val="21"/>
+        </w:rPr>
+        <w:tab/>
+      </w:r>
+      <w:r>
+        <w:rPr>
+          <w:rFonts w:asciiTheme="minorEastAsia" w:hAnsiTheme="minorEastAsia" w:hint="eastAsia"/>
+          <w:color w:val="000000" w:themeColor="text1"/>
+          <w:szCs w:val="21"/>
+        </w:rPr>
+        <w:t>（4）提取描述子，然后把关键点的尺度恢复到原本图片大小</w:t>
       </w:r>
       <w:bookmarkStart w:id="0" w:name="_GoBack"/>
       <w:bookmarkEnd w:id="0"/>
+    </w:p>
+    <w:p>
+      <w:pPr>
+        <w:pStyle w:val="a3"/>
+        <w:ind w:left="720" w:firstLineChars="0" w:firstLine="0"/>
+        <w:rPr>
+          <w:rFonts w:hint="eastAsia"/>
+        </w:rPr>
+      </w:pPr>
+    </w:p>
+    <w:p>
+      <w:pPr>
+        <w:pStyle w:val="a3"/>
+        <w:ind w:left="720" w:firstLineChars="0" w:firstLine="0"/>
+        <w:rPr>
+          <w:rFonts w:hint="eastAsia"/>
+        </w:rPr>
+      </w:pPr>
     </w:p>
     <w:sectPr>
       <w:pgSz w:w="11906" w:h="16838"/>
@@ -565,8 +1165,100 @@
       </w:pPr>
     </w:lvl>
   </w:abstractNum>
+  <w:abstractNum w:abstractNumId="1" w15:restartNumberingAfterBreak="0">
+    <w:nsid w:val="3FFB4C5A"/>
+    <w:multiLevelType w:val="hybridMultilevel"/>
+    <w:tmpl w:val="53402FDE"/>
+    <w:lvl w:ilvl="0" w:tplc="684EE40C">
+      <w:start w:val="1"/>
+      <w:numFmt w:val="decimal"/>
+      <w:lvlText w:val="%1."/>
+      <w:lvlJc w:val="left"/>
+      <w:pPr>
+        <w:ind w:left="720" w:hanging="360"/>
+      </w:pPr>
+      <w:rPr>
+        <w:rFonts w:hint="default"/>
+      </w:rPr>
+    </w:lvl>
+    <w:lvl w:ilvl="1" w:tplc="04090019" w:tentative="1">
+      <w:start w:val="1"/>
+      <w:numFmt w:val="lowerLetter"/>
+      <w:lvlText w:val="%2)"/>
+      <w:lvlJc w:val="left"/>
+      <w:pPr>
+        <w:ind w:left="1200" w:hanging="420"/>
+      </w:pPr>
+    </w:lvl>
+    <w:lvl w:ilvl="2" w:tplc="0409001B" w:tentative="1">
+      <w:start w:val="1"/>
+      <w:numFmt w:val="lowerRoman"/>
+      <w:lvlText w:val="%3."/>
+      <w:lvlJc w:val="right"/>
+      <w:pPr>
+        <w:ind w:left="1620" w:hanging="420"/>
+      </w:pPr>
+    </w:lvl>
+    <w:lvl w:ilvl="3" w:tplc="0409000F" w:tentative="1">
+      <w:start w:val="1"/>
+      <w:numFmt w:val="decimal"/>
+      <w:lvlText w:val="%4."/>
+      <w:lvlJc w:val="left"/>
+      <w:pPr>
+        <w:ind w:left="2040" w:hanging="420"/>
+      </w:pPr>
+    </w:lvl>
+    <w:lvl w:ilvl="4" w:tplc="04090019" w:tentative="1">
+      <w:start w:val="1"/>
+      <w:numFmt w:val="lowerLetter"/>
+      <w:lvlText w:val="%5)"/>
+      <w:lvlJc w:val="left"/>
+      <w:pPr>
+        <w:ind w:left="2460" w:hanging="420"/>
+      </w:pPr>
+    </w:lvl>
+    <w:lvl w:ilvl="5" w:tplc="0409001B" w:tentative="1">
+      <w:start w:val="1"/>
+      <w:numFmt w:val="lowerRoman"/>
+      <w:lvlText w:val="%6."/>
+      <w:lvlJc w:val="right"/>
+      <w:pPr>
+        <w:ind w:left="2880" w:hanging="420"/>
+      </w:pPr>
+    </w:lvl>
+    <w:lvl w:ilvl="6" w:tplc="0409000F" w:tentative="1">
+      <w:start w:val="1"/>
+      <w:numFmt w:val="decimal"/>
+      <w:lvlText w:val="%7."/>
+      <w:lvlJc w:val="left"/>
+      <w:pPr>
+        <w:ind w:left="3300" w:hanging="420"/>
+      </w:pPr>
+    </w:lvl>
+    <w:lvl w:ilvl="7" w:tplc="04090019" w:tentative="1">
+      <w:start w:val="1"/>
+      <w:numFmt w:val="lowerLetter"/>
+      <w:lvlText w:val="%8)"/>
+      <w:lvlJc w:val="left"/>
+      <w:pPr>
+        <w:ind w:left="3720" w:hanging="420"/>
+      </w:pPr>
+    </w:lvl>
+    <w:lvl w:ilvl="8" w:tplc="0409001B" w:tentative="1">
+      <w:start w:val="1"/>
+      <w:numFmt w:val="lowerRoman"/>
+      <w:lvlText w:val="%9."/>
+      <w:lvlJc w:val="right"/>
+      <w:pPr>
+        <w:ind w:left="4140" w:hanging="420"/>
+      </w:pPr>
+    </w:lvl>
+  </w:abstractNum>
   <w:num w:numId="1">
     <w:abstractNumId w:val="0"/>
+  </w:num>
+  <w:num w:numId="2">
+    <w:abstractNumId w:val="1"/>
   </w:num>
 </w:numbering>
 </file>
@@ -1014,6 +1706,25 @@
       <w:u w:val="single"/>
     </w:rPr>
   </w:style>
+  <w:style w:type="paragraph" w:styleId="a5">
+    <w:name w:val="Normal (Web)"/>
+    <w:basedOn w:val="a"/>
+    <w:uiPriority w:val="99"/>
+    <w:semiHidden/>
+    <w:unhideWhenUsed/>
+    <w:rsid w:val="00703D8C"/>
+    <w:pPr>
+      <w:widowControl/>
+      <w:spacing w:before="100" w:beforeAutospacing="1" w:after="100" w:afterAutospacing="1"/>
+      <w:jc w:val="left"/>
+    </w:pPr>
+    <w:rPr>
+      <w:rFonts w:ascii="宋体" w:eastAsia="宋体" w:hAnsi="宋体" w:cs="宋体"/>
+      <w:kern w:val="0"/>
+      <w:sz w:val="24"/>
+      <w:szCs w:val="24"/>
+    </w:rPr>
+  </w:style>
 </w:styles>
 </file>
 

--- a/代码学习.docx
+++ b/代码学习.docx
@@ -2,6 +2,49 @@
 <file path=word/document.xml><?xml version="1.0" encoding="utf-8"?>
 <w:document xmlns:wpc="http://schemas.microsoft.com/office/word/2010/wordprocessingCanvas" xmlns:cx="http://schemas.microsoft.com/office/drawing/2014/chartex" xmlns:mc="http://schemas.openxmlformats.org/markup-compatibility/2006" xmlns:o="urn:schemas-microsoft-com:office:office" xmlns:r="http://schemas.openxmlformats.org/officeDocument/2006/relationships" xmlns:m="http://schemas.openxmlformats.org/officeDocument/2006/math" xmlns:v="urn:schemas-microsoft-com:vml" xmlns:wp14="http://schemas.microsoft.com/office/word/2010/wordprocessingDrawing" xmlns:wp="http://schemas.openxmlformats.org/drawingml/2006/wordprocessingDrawing" xmlns:w10="urn:schemas-microsoft-com:office:word" xmlns:w="http://schemas.openxmlformats.org/wordprocessingml/2006/main" xmlns:w14="http://schemas.microsoft.com/office/word/2010/wordml" xmlns:w15="http://schemas.microsoft.com/office/word/2012/wordml" xmlns:w16se="http://schemas.microsoft.com/office/word/2015/wordml/symex" xmlns:wpg="http://schemas.microsoft.com/office/word/2010/wordprocessingGroup" xmlns:wpi="http://schemas.microsoft.com/office/word/2010/wordprocessingInk" xmlns:wne="http://schemas.microsoft.com/office/word/2006/wordml" xmlns:wps="http://schemas.microsoft.com/office/word/2010/wordprocessingShape" mc:Ignorable="w14 w15 w16se wp14">
   <w:body>
+    <w:p>
+      <w:r>
+        <w:rPr>
+          <w:rFonts w:hint="eastAsia"/>
+        </w:rPr>
+        <w:t>代码阅读进度：</w:t>
+      </w:r>
+    </w:p>
+    <w:p>
+      <w:pPr>
+        <w:rPr>
+          <w:rFonts w:hint="eastAsia"/>
+        </w:rPr>
+      </w:pPr>
+      <w:r>
+        <w:rPr>
+          <w:rFonts w:hint="eastAsia"/>
+        </w:rPr>
+        <w:t>1.</w:t>
+      </w:r>
+    </w:p>
+    <w:p>
+      <w:pPr>
+        <w:rPr>
+          <w:rFonts w:hint="eastAsia"/>
+        </w:rPr>
+      </w:pPr>
+    </w:p>
+    <w:p>
+      <w:pPr>
+        <w:rPr>
+          <w:rFonts w:hint="eastAsia"/>
+        </w:rPr>
+      </w:pPr>
+      <w:r>
+        <w:rPr>
+          <w:rFonts w:hint="eastAsia"/>
+        </w:rPr>
+        <w:t>代码阅读收获</w:t>
+      </w:r>
+      <w:bookmarkStart w:id="0" w:name="_GoBack"/>
+      <w:bookmarkEnd w:id="0"/>
+    </w:p>
     <w:p>
       <w:pPr>
         <w:pStyle w:val="a3"/>
@@ -281,7 +324,11 @@
         <w:t>这一方案在</w:t>
       </w:r>
       <w:r>
-        <w:t>ORB SLAM整个project中被大量应用, 除了初始化时, 因为需要较准确的地图点及初始位姿估计, 而采用descriptor进行暴力比对. 后面的在</w:t>
+        <w:t>ORB SLAM整个project中被大量应用, 除了初始化时, 因为需要较准确</w:t>
+      </w:r>
+      <w:r>
+        <w:lastRenderedPageBreak/>
+        <w:t>的地图点及初始位姿估计, 而采用descriptor进行暴力比对. 后面的在</w:t>
       </w:r>
       <w:proofErr w:type="spellStart"/>
       <w:r>
@@ -315,7 +362,6 @@
         <w:rPr>
           <w:rFonts w:hint="eastAsia"/>
         </w:rPr>
-        <w:lastRenderedPageBreak/>
         <w:t>然而这一种方法有一个最恼人的问题就是</w:t>
       </w:r>
       <w:r>
@@ -359,69 +405,6 @@
       <w:r>
         <w:t>descriptor转为二进制表达, 加速运算. 这些都是待考究的问题</w:t>
       </w:r>
-    </w:p>
-    <w:p>
-      <w:pPr>
-        <w:pStyle w:val="a3"/>
-        <w:ind w:left="360"/>
-      </w:pPr>
-      <w:r>
-        <w:rPr>
-          <w:rFonts w:hint="eastAsia"/>
-        </w:rPr>
-        <w:t>——</w:t>
-      </w:r>
-      <w:proofErr w:type="gramStart"/>
-      <w:r>
-        <w:rPr>
-          <w:rFonts w:hint="eastAsia"/>
-        </w:rPr>
-        <w:t>——————————————</w:t>
-      </w:r>
-      <w:proofErr w:type="gramEnd"/>
-    </w:p>
-    <w:p>
-      <w:pPr>
-        <w:pStyle w:val="a3"/>
-        <w:ind w:left="360"/>
-      </w:pPr>
-      <w:r>
-        <w:rPr>
-          <w:rFonts w:hint="eastAsia"/>
-        </w:rPr>
-        <w:t>版权声明：本文为</w:t>
-      </w:r>
-      <w:r>
-        <w:t>CSDN博主「</w:t>
-      </w:r>
-      <w:proofErr w:type="spellStart"/>
-      <w:r>
-        <w:t>Qinrui_Yan</w:t>
-      </w:r>
-      <w:proofErr w:type="spellEnd"/>
-      <w:r>
-        <w:t>」的原创文章，遵循 CC 4.0 BY-SA 版权协议，转载请附上原文出处链接及本声明。</w:t>
-      </w:r>
-    </w:p>
-    <w:p>
-      <w:pPr>
-        <w:pStyle w:val="a3"/>
-        <w:ind w:left="360" w:firstLineChars="0" w:firstLine="0"/>
-      </w:pPr>
-      <w:r>
-        <w:rPr>
-          <w:rFonts w:hint="eastAsia"/>
-        </w:rPr>
-        <w:t>原文链接：</w:t>
-      </w:r>
-      <w:hyperlink r:id="rId5" w:history="1">
-        <w:r>
-          <w:rPr>
-            <w:rStyle w:val="a4"/>
-          </w:rPr>
-          <w:t>https://blog.csdn.net/qinruiyan/article/details/51042341</w:t>
-        </w:r>
-      </w:hyperlink>
     </w:p>
     <w:p>
       <w:pPr>
@@ -667,8 +650,9 @@
           <w:kern w:val="0"/>
           <w:szCs w:val="21"/>
         </w:rPr>
-        <w:t>并开启非极大值抑制（防止在一个很小的区域内提取过多的特征点）</w:t>
-      </w:r>
+        <w:t>并开启非极大值抑制（防止在一个很小的区域内提取过多的特征点）（</w:t>
+      </w:r>
+      <w:proofErr w:type="spellStart"/>
       <w:r>
         <w:rPr>
           <w:rFonts w:asciiTheme="minorEastAsia" w:hAnsiTheme="minorEastAsia" w:cs="新宋体" w:hint="eastAsia"/>
@@ -676,35 +660,61 @@
           <w:kern w:val="0"/>
           <w:szCs w:val="21"/>
         </w:rPr>
-        <w:t>（</w:t>
+        <w:t>opencv</w:t>
+      </w:r>
+      <w:proofErr w:type="spellEnd"/>
+      <w:r>
+        <w:rPr>
+          <w:rFonts w:asciiTheme="minorEastAsia" w:hAnsiTheme="minorEastAsia" w:cs="新宋体" w:hint="eastAsia"/>
+          <w:color w:val="000000" w:themeColor="text1"/>
+          <w:kern w:val="0"/>
+          <w:szCs w:val="21"/>
+        </w:rPr>
+        <w:t>库函数）</w:t>
+      </w:r>
+      <w:r>
+        <w:rPr>
+          <w:rFonts w:asciiTheme="minorEastAsia" w:hAnsiTheme="minorEastAsia" w:hint="eastAsia"/>
+          <w:color w:val="000000" w:themeColor="text1"/>
+          <w:szCs w:val="21"/>
+        </w:rPr>
+        <w:t>当使用</w:t>
       </w:r>
       <w:proofErr w:type="spellStart"/>
       <w:r>
         <w:rPr>
-          <w:rFonts w:asciiTheme="minorEastAsia" w:hAnsiTheme="minorEastAsia" w:cs="新宋体" w:hint="eastAsia"/>
-          <w:color w:val="000000" w:themeColor="text1"/>
-          <w:kern w:val="0"/>
-          <w:szCs w:val="21"/>
-        </w:rPr>
-        <w:t>opencv</w:t>
+          <w:rFonts w:asciiTheme="minorEastAsia" w:hAnsiTheme="minorEastAsia" w:hint="eastAsia"/>
+          <w:color w:val="000000" w:themeColor="text1"/>
+          <w:szCs w:val="21"/>
+        </w:rPr>
+        <w:t>iniThFAST</w:t>
       </w:r>
       <w:proofErr w:type="spellEnd"/>
       <w:r>
         <w:rPr>
-          <w:rFonts w:asciiTheme="minorEastAsia" w:hAnsiTheme="minorEastAsia" w:cs="新宋体" w:hint="eastAsia"/>
-          <w:color w:val="000000" w:themeColor="text1"/>
-          <w:kern w:val="0"/>
-          <w:szCs w:val="21"/>
-        </w:rPr>
-        <w:t>库函数）</w:t>
-      </w:r>
-      <w:r>
-        <w:rPr>
           <w:rFonts w:asciiTheme="minorEastAsia" w:hAnsiTheme="minorEastAsia" w:hint="eastAsia"/>
           <w:color w:val="000000" w:themeColor="text1"/>
           <w:szCs w:val="21"/>
         </w:rPr>
-        <w:t>当使用</w:t>
+        <w:t>提取不</w:t>
+      </w:r>
+      <w:proofErr w:type="gramStart"/>
+      <w:r>
+        <w:rPr>
+          <w:rFonts w:asciiTheme="minorEastAsia" w:hAnsiTheme="minorEastAsia" w:hint="eastAsia"/>
+          <w:color w:val="000000" w:themeColor="text1"/>
+          <w:szCs w:val="21"/>
+        </w:rPr>
+        <w:t>到角点时</w:t>
+      </w:r>
+      <w:proofErr w:type="gramEnd"/>
+      <w:r>
+        <w:rPr>
+          <w:rFonts w:asciiTheme="minorEastAsia" w:hAnsiTheme="minorEastAsia" w:hint="eastAsia"/>
+          <w:color w:val="000000" w:themeColor="text1"/>
+          <w:szCs w:val="21"/>
+        </w:rPr>
+        <w:t>，会使用</w:t>
       </w:r>
       <w:proofErr w:type="spellStart"/>
       <w:r>
@@ -713,7 +723,7 @@
           <w:color w:val="000000" w:themeColor="text1"/>
           <w:szCs w:val="21"/>
         </w:rPr>
-        <w:t>iniThFAST</w:t>
+        <w:t>minThFAST</w:t>
       </w:r>
       <w:proofErr w:type="spellEnd"/>
       <w:r>
@@ -722,131 +732,95 @@
           <w:color w:val="000000" w:themeColor="text1"/>
           <w:szCs w:val="21"/>
         </w:rPr>
-        <w:t>提取不</w:t>
+        <w:t>重新提取一次</w:t>
+      </w:r>
+      <w:r>
+        <w:rPr>
+          <w:rFonts w:asciiTheme="minorEastAsia" w:hAnsiTheme="minorEastAsia" w:hint="eastAsia"/>
+          <w:color w:val="000000" w:themeColor="text1"/>
+          <w:szCs w:val="21"/>
+        </w:rPr>
+        <w:t>。</w:t>
+      </w:r>
+    </w:p>
+    <w:p>
+      <w:pPr>
+        <w:pStyle w:val="a3"/>
+        <w:ind w:left="720" w:firstLineChars="0" w:firstLine="120"/>
+        <w:rPr>
+          <w:rFonts w:asciiTheme="minorEastAsia" w:hAnsiTheme="minorEastAsia"/>
+          <w:color w:val="000000" w:themeColor="text1"/>
+          <w:szCs w:val="21"/>
+        </w:rPr>
+      </w:pPr>
+      <w:r>
+        <w:rPr>
+          <w:rFonts w:asciiTheme="minorEastAsia" w:hAnsiTheme="minorEastAsia" w:hint="eastAsia"/>
+          <w:color w:val="000000" w:themeColor="text1"/>
+          <w:szCs w:val="21"/>
+        </w:rPr>
+        <w:t>（3）</w:t>
+      </w:r>
+      <w:r>
+        <w:rPr>
+          <w:rFonts w:asciiTheme="minorEastAsia" w:hAnsiTheme="minorEastAsia" w:hint="eastAsia"/>
+          <w:color w:val="000000" w:themeColor="text1"/>
+          <w:szCs w:val="21"/>
+        </w:rPr>
+        <w:t>实际提取的关键点数一般超过目标数量，需要做取舍，作者在该过程中使用一些方法使得选取的特征点评分较高（质量较好）且分布尽量均匀（</w:t>
+      </w:r>
+      <w:proofErr w:type="spellStart"/>
+      <w:r>
+        <w:rPr>
+          <w:rFonts w:asciiTheme="minorEastAsia" w:hAnsiTheme="minorEastAsia"/>
+          <w:color w:val="000000" w:themeColor="text1"/>
+          <w:szCs w:val="21"/>
+        </w:rPr>
+        <w:t>DistributeOctTree</w:t>
+      </w:r>
+      <w:proofErr w:type="spellEnd"/>
+      <w:r>
+        <w:rPr>
+          <w:rFonts w:asciiTheme="minorEastAsia" w:hAnsiTheme="minorEastAsia"/>
+          <w:color w:val="000000" w:themeColor="text1"/>
+          <w:szCs w:val="21"/>
+        </w:rPr>
+        <w:t>()函数）。具体操作为首先构造一种改进的4</w:t>
       </w:r>
       <w:proofErr w:type="gramStart"/>
       <w:r>
         <w:rPr>
+          <w:rFonts w:asciiTheme="minorEastAsia" w:hAnsiTheme="minorEastAsia"/>
+          <w:color w:val="000000" w:themeColor="text1"/>
+          <w:szCs w:val="21"/>
+        </w:rPr>
+        <w:t>叉树来</w:t>
+      </w:r>
+      <w:proofErr w:type="gramEnd"/>
+      <w:r>
+        <w:rPr>
+          <w:rFonts w:asciiTheme="minorEastAsia" w:hAnsiTheme="minorEastAsia"/>
+          <w:color w:val="000000" w:themeColor="text1"/>
+          <w:szCs w:val="21"/>
+        </w:rPr>
+        <w:t>表示实际提取的关键点，4叉树中每个节点拥有自己占有的物理空间和在内的关键点。之后将会根据物理空间等大小做“1分4”的分裂，一个父节点分裂为4个子节点，同时把原有的关键点根据位于那个子节点内部划分给该子节点。当满足一定条件时（4叉树叶子节点数量大于等于目标关键点数量时或者叶子节点数量不再变化时）4</w:t>
+      </w:r>
+      <w:proofErr w:type="gramStart"/>
+      <w:r>
+        <w:rPr>
+          <w:rFonts w:asciiTheme="minorEastAsia" w:hAnsiTheme="minorEastAsia"/>
+          <w:color w:val="000000" w:themeColor="text1"/>
+          <w:szCs w:val="21"/>
+        </w:rPr>
+        <w:t>叉树不再</w:t>
+      </w:r>
+      <w:proofErr w:type="gramEnd"/>
+      <w:r>
+        <w:rPr>
           <w:rFonts w:asciiTheme="minorEastAsia" w:hAnsiTheme="minorEastAsia" w:hint="eastAsia"/>
           <w:color w:val="000000" w:themeColor="text1"/>
           <w:szCs w:val="21"/>
         </w:rPr>
-        <w:t>到角点时</w:t>
-      </w:r>
-      <w:proofErr w:type="gramEnd"/>
-      <w:r>
-        <w:rPr>
-          <w:rFonts w:asciiTheme="minorEastAsia" w:hAnsiTheme="minorEastAsia" w:hint="eastAsia"/>
-          <w:color w:val="000000" w:themeColor="text1"/>
-          <w:szCs w:val="21"/>
-        </w:rPr>
-        <w:t>，会使用</w:t>
-      </w:r>
-      <w:proofErr w:type="spellStart"/>
-      <w:r>
-        <w:rPr>
-          <w:rFonts w:asciiTheme="minorEastAsia" w:hAnsiTheme="minorEastAsia" w:hint="eastAsia"/>
-          <w:color w:val="000000" w:themeColor="text1"/>
-          <w:szCs w:val="21"/>
-        </w:rPr>
-        <w:t>minThFAST</w:t>
-      </w:r>
-      <w:proofErr w:type="spellEnd"/>
-      <w:r>
-        <w:rPr>
-          <w:rFonts w:asciiTheme="minorEastAsia" w:hAnsiTheme="minorEastAsia" w:hint="eastAsia"/>
-          <w:color w:val="000000" w:themeColor="text1"/>
-          <w:szCs w:val="21"/>
-        </w:rPr>
-        <w:t>重新提取一次</w:t>
-      </w:r>
-      <w:r>
-        <w:rPr>
-          <w:rFonts w:asciiTheme="minorEastAsia" w:hAnsiTheme="minorEastAsia" w:hint="eastAsia"/>
-          <w:color w:val="000000" w:themeColor="text1"/>
-          <w:szCs w:val="21"/>
-        </w:rPr>
-        <w:t>。</w:t>
-      </w:r>
-    </w:p>
-    <w:p>
-      <w:pPr>
-        <w:pStyle w:val="a3"/>
-        <w:ind w:left="720" w:firstLineChars="0" w:firstLine="120"/>
-        <w:rPr>
-          <w:rFonts w:asciiTheme="minorEastAsia" w:hAnsiTheme="minorEastAsia"/>
-          <w:color w:val="000000" w:themeColor="text1"/>
-          <w:szCs w:val="21"/>
-        </w:rPr>
-      </w:pPr>
-      <w:r>
-        <w:rPr>
-          <w:rFonts w:asciiTheme="minorEastAsia" w:hAnsiTheme="minorEastAsia" w:hint="eastAsia"/>
-          <w:color w:val="000000" w:themeColor="text1"/>
-          <w:szCs w:val="21"/>
-        </w:rPr>
-        <w:t>（3）</w:t>
-      </w:r>
-      <w:r>
-        <w:rPr>
-          <w:rFonts w:asciiTheme="minorEastAsia" w:hAnsiTheme="minorEastAsia" w:hint="eastAsia"/>
-          <w:color w:val="000000" w:themeColor="text1"/>
-          <w:szCs w:val="21"/>
-        </w:rPr>
-        <w:t>实际提取的关键点数一般超过目标数量，需要做取舍，作者在该过程中使用一些方法使得选取的特征点评分较高（质量较好）且分布尽量均匀（</w:t>
-      </w:r>
-      <w:proofErr w:type="spellStart"/>
-      <w:r>
-        <w:rPr>
-          <w:rFonts w:asciiTheme="minorEastAsia" w:hAnsiTheme="minorEastAsia"/>
-          <w:color w:val="000000" w:themeColor="text1"/>
-          <w:szCs w:val="21"/>
-        </w:rPr>
-        <w:t>DistributeOctTree</w:t>
-      </w:r>
-      <w:proofErr w:type="spellEnd"/>
-      <w:r>
-        <w:rPr>
-          <w:rFonts w:asciiTheme="minorEastAsia" w:hAnsiTheme="minorEastAsia"/>
-          <w:color w:val="000000" w:themeColor="text1"/>
-          <w:szCs w:val="21"/>
-        </w:rPr>
-        <w:t>()函数）。具体操作为首先构造一种改进的4</w:t>
-      </w:r>
-      <w:proofErr w:type="gramStart"/>
-      <w:r>
-        <w:rPr>
-          <w:rFonts w:asciiTheme="minorEastAsia" w:hAnsiTheme="minorEastAsia"/>
-          <w:color w:val="000000" w:themeColor="text1"/>
-          <w:szCs w:val="21"/>
-        </w:rPr>
-        <w:t>叉树来</w:t>
-      </w:r>
-      <w:proofErr w:type="gramEnd"/>
-      <w:r>
-        <w:rPr>
-          <w:rFonts w:asciiTheme="minorEastAsia" w:hAnsiTheme="minorEastAsia"/>
-          <w:color w:val="000000" w:themeColor="text1"/>
-          <w:szCs w:val="21"/>
-        </w:rPr>
-        <w:t>表示实际提取的关键点，4叉树中每个节点拥有自己占有的物理空间和在内的关键点。之后将会根据物理空间等大小做“1分4”的分裂，一个父节点分裂为4个子节点，同时把原有的关键点根据位于那个子节点内部划分给该子节点。当满足一定条件时（4叉树叶子节点数量大于等于目标关键点数量时或者叶子节点数量不再变化时）4</w:t>
-      </w:r>
-      <w:proofErr w:type="gramStart"/>
-      <w:r>
-        <w:rPr>
-          <w:rFonts w:asciiTheme="minorEastAsia" w:hAnsiTheme="minorEastAsia"/>
-          <w:color w:val="000000" w:themeColor="text1"/>
-          <w:szCs w:val="21"/>
-        </w:rPr>
-        <w:t>叉树不再</w:t>
-      </w:r>
-      <w:proofErr w:type="gramEnd"/>
-      <w:r>
-        <w:rPr>
-          <w:rFonts w:asciiTheme="minorEastAsia" w:hAnsiTheme="minorEastAsia" w:hint="eastAsia"/>
-          <w:color w:val="000000" w:themeColor="text1"/>
-          <w:szCs w:val="21"/>
-        </w:rPr>
         <w:t>分裂。此时</w:t>
       </w:r>
       <w:r>
@@ -862,7 +836,7 @@
       <w:pPr>
         <w:ind w:left="720" w:firstLine="420"/>
         <w:rPr>
-          <w:rFonts w:asciiTheme="minorEastAsia" w:hAnsiTheme="minorEastAsia" w:hint="eastAsia"/>
+          <w:rFonts w:asciiTheme="minorEastAsia" w:hAnsiTheme="minorEastAsia"/>
           <w:color w:val="000000" w:themeColor="text1"/>
           <w:szCs w:val="21"/>
         </w:rPr>
@@ -979,7 +953,7 @@
                     </pic:cNvPicPr>
                   </pic:nvPicPr>
                   <pic:blipFill>
-                    <a:blip r:embed="rId6">
+                    <a:blip r:embed="rId5">
                       <a:extLst>
                         <a:ext uri="{28A0092B-C50C-407E-A947-70E740481C1C}">
                           <a14:useLocalDpi xmlns:a14="http://schemas.microsoft.com/office/drawing/2010/main" val="0"/>
@@ -1014,54 +988,46 @@
     <w:p>
       <w:pPr>
         <w:rPr>
+          <w:rFonts w:asciiTheme="minorEastAsia" w:hAnsiTheme="minorEastAsia"/>
+          <w:color w:val="000000" w:themeColor="text1"/>
+          <w:szCs w:val="21"/>
+        </w:rPr>
+      </w:pPr>
+      <w:r>
+        <w:rPr>
+          <w:rFonts w:asciiTheme="minorEastAsia" w:hAnsiTheme="minorEastAsia"/>
+          <w:color w:val="000000" w:themeColor="text1"/>
+          <w:szCs w:val="21"/>
+        </w:rPr>
+        <w:tab/>
+      </w:r>
+      <w:r>
+        <w:rPr>
+          <w:rFonts w:asciiTheme="minorEastAsia" w:hAnsiTheme="minorEastAsia"/>
+          <w:color w:val="000000" w:themeColor="text1"/>
+          <w:szCs w:val="21"/>
+        </w:rPr>
+        <w:tab/>
+      </w:r>
+      <w:r>
+        <w:rPr>
           <w:rFonts w:asciiTheme="minorEastAsia" w:hAnsiTheme="minorEastAsia" w:hint="eastAsia"/>
           <w:color w:val="000000" w:themeColor="text1"/>
           <w:szCs w:val="21"/>
         </w:rPr>
-      </w:pPr>
-      <w:r>
-        <w:rPr>
-          <w:rFonts w:asciiTheme="minorEastAsia" w:hAnsiTheme="minorEastAsia"/>
-          <w:color w:val="000000" w:themeColor="text1"/>
-          <w:szCs w:val="21"/>
-        </w:rPr>
-        <w:tab/>
-      </w:r>
-      <w:r>
-        <w:rPr>
-          <w:rFonts w:asciiTheme="minorEastAsia" w:hAnsiTheme="minorEastAsia"/>
-          <w:color w:val="000000" w:themeColor="text1"/>
-          <w:szCs w:val="21"/>
-        </w:rPr>
-        <w:tab/>
-      </w:r>
-      <w:r>
-        <w:rPr>
-          <w:rFonts w:asciiTheme="minorEastAsia" w:hAnsiTheme="minorEastAsia" w:hint="eastAsia"/>
-          <w:color w:val="000000" w:themeColor="text1"/>
-          <w:szCs w:val="21"/>
-        </w:rPr>
         <w:t>（4）提取描述子，然后把关键点的尺度恢复到原本图片大小</w:t>
       </w:r>
-      <w:bookmarkStart w:id="0" w:name="_GoBack"/>
-      <w:bookmarkEnd w:id="0"/>
     </w:p>
     <w:p>
       <w:pPr>
         <w:pStyle w:val="a3"/>
         <w:ind w:left="720" w:firstLineChars="0" w:firstLine="0"/>
-        <w:rPr>
-          <w:rFonts w:hint="eastAsia"/>
-        </w:rPr>
       </w:pPr>
     </w:p>
     <w:p>
       <w:pPr>
         <w:pStyle w:val="a3"/>
         <w:ind w:left="720" w:firstLineChars="0" w:firstLine="0"/>
-        <w:rPr>
-          <w:rFonts w:hint="eastAsia"/>
-        </w:rPr>
       </w:pPr>
     </w:p>
     <w:sectPr>

--- a/代码学习.docx
+++ b/代码学习.docx
@@ -11,11 +11,6 @@
       </w:r>
     </w:p>
     <w:p>
-      <w:pPr>
-        <w:rPr>
-          <w:rFonts w:hint="eastAsia"/>
-        </w:rPr>
-      </w:pPr>
       <w:r>
         <w:rPr>
           <w:rFonts w:hint="eastAsia"/>
@@ -23,27 +18,14 @@
         <w:t>1.</w:t>
       </w:r>
     </w:p>
-    <w:p>
-      <w:pPr>
-        <w:rPr>
-          <w:rFonts w:hint="eastAsia"/>
-        </w:rPr>
-      </w:pPr>
-    </w:p>
-    <w:p>
-      <w:pPr>
-        <w:rPr>
-          <w:rFonts w:hint="eastAsia"/>
-        </w:rPr>
-      </w:pPr>
+    <w:p/>
+    <w:p>
       <w:r>
         <w:rPr>
           <w:rFonts w:hint="eastAsia"/>
         </w:rPr>
         <w:t>代码阅读收获</w:t>
       </w:r>
-      <w:bookmarkStart w:id="0" w:name="_GoBack"/>
-      <w:bookmarkEnd w:id="0"/>
     </w:p>
     <w:p>
       <w:pPr>
@@ -130,15 +112,7 @@
         <w:t>特征点匹配的问题</w:t>
       </w:r>
       <w:r>
-        <w:t>: 在确定特征点位置后, 我们可以计算这个特征点的descriptor. 然后在两帧</w:t>
-      </w:r>
-      <w:proofErr w:type="gramStart"/>
-      <w:r>
-        <w:t>之间两两</w:t>
-      </w:r>
-      <w:proofErr w:type="gramEnd"/>
-      <w:r>
-        <w:t>对比descriptor, 当descriptor之间的distance低于某个阈值时, 便认为这两个特征是同一个点. 然而这里存在两个问题:</w:t>
+        <w:t>: 在确定特征点位置后, 我们可以计算这个特征点的descriptor. 然后在两帧之间两两对比descriptor, 当descriptor之间的distance低于某个阈值时, 便认为这两个特征是同一个点. 然而这里存在两个问题:</w:t>
       </w:r>
     </w:p>
     <w:p>
@@ -156,15 +130,7 @@
         <w:ind w:left="360"/>
       </w:pPr>
       <w:r>
-        <w:t>(2) 特征点</w:t>
-      </w:r>
-      <w:proofErr w:type="gramStart"/>
-      <w:r>
-        <w:t>之间两两</w:t>
-      </w:r>
-      <w:proofErr w:type="gramEnd"/>
-      <w:r>
-        <w:t>比对, 计算量非常大. 而且其实有很多比对是不需要的. 目前的解决方案主要是假设两帧之间的相对运动不大, 于是可以在第一帧的特征点位置附近来搜索对应特征即可. 但是即使如此, 计算量还是难以满足实时需要. 所以在ORB-SLAM中, 还有很多其它的工程上的优化被考虑进去.</w:t>
+        <w:t>(2) 特征点之间两两比对, 计算量非常大. 而且其实有很多比对是不需要的. 目前的解决方案主要是假设两帧之间的相对运动不大, 于是可以在第一帧的特征点位置附近来搜索对应特征即可. 但是即使如此, 计算量还是难以满足实时需要. 所以在ORB-SLAM中, 还有很多其它的工程上的优化被考虑进去.</w:t>
       </w:r>
     </w:p>
     <w:p>
@@ -209,71 +175,31 @@
         <w:ind w:left="360"/>
       </w:pPr>
       <w:r>
-        <w:t xml:space="preserve">1. </w:t>
-      </w:r>
-      <w:proofErr w:type="spellStart"/>
-      <w:r>
-        <w:t>BowVector</w:t>
-      </w:r>
-      <w:proofErr w:type="spellEnd"/>
-      <w:r>
-        <w:t>: 即是分类树中leaf的数值与权重</w:t>
-      </w:r>
-    </w:p>
-    <w:p>
-      <w:pPr>
-        <w:pStyle w:val="a3"/>
-        <w:ind w:left="360"/>
-      </w:pPr>
-      <w:r>
-        <w:t xml:space="preserve">2. </w:t>
-      </w:r>
-      <w:proofErr w:type="spellStart"/>
-      <w:r>
-        <w:t>FeatureVector</w:t>
-      </w:r>
-      <w:proofErr w:type="spellEnd"/>
-      <w:r>
-        <w:t>: 是分类树中leaf的id值与对应输入ORB特征列表的特征序号.</w:t>
-      </w:r>
-    </w:p>
-    <w:p>
-      <w:pPr>
-        <w:pStyle w:val="a3"/>
-        <w:ind w:left="360"/>
-      </w:pPr>
-    </w:p>
-    <w:p>
-      <w:pPr>
-        <w:pStyle w:val="a3"/>
-        <w:ind w:left="360"/>
-      </w:pPr>
-      <w:r>
-        <w:t>ORB SLAM中, 在</w:t>
-      </w:r>
-      <w:proofErr w:type="gramStart"/>
-      <w:r>
-        <w:t>利用帧间所有</w:t>
-      </w:r>
-      <w:proofErr w:type="gramEnd"/>
-      <w:r>
-        <w:t>特征点比对初始化地图点以后, 后面</w:t>
-      </w:r>
-      <w:proofErr w:type="gramStart"/>
-      <w:r>
-        <w:t>的帧间比对</w:t>
-      </w:r>
-      <w:proofErr w:type="gramEnd"/>
-      <w:r>
-        <w:t>都采用Feature vector.进行, 而不再利用所有特征点的descriptor两两比对. 这样做的好处当然是加快了处理速度, 但是信息再次被压缩抽象化, 不可避免会造成性能降低. 然而根据作者在之前的文章[1]及</w:t>
-      </w:r>
-      <w:proofErr w:type="spellStart"/>
-      <w:r>
-        <w:t>github</w:t>
-      </w:r>
-      <w:proofErr w:type="spellEnd"/>
-      <w:r>
-        <w:t>上的描述, 对一幅图片的BOW特征抽取可以在5ms以内完成, 而在19000张图片构成的database中, 图片搜索可以在10ms内完成, 且保证False Positive为0. 具体的实验我没有</w:t>
+        <w:t>1. BowVector: 即是分类树中leaf的数值与权重</w:t>
+      </w:r>
+    </w:p>
+    <w:p>
+      <w:pPr>
+        <w:pStyle w:val="a3"/>
+        <w:ind w:left="360"/>
+      </w:pPr>
+      <w:r>
+        <w:t>2. FeatureVector: 是分类树中leaf的id值与对应输入ORB特征列表的特征序号.</w:t>
+      </w:r>
+    </w:p>
+    <w:p>
+      <w:pPr>
+        <w:pStyle w:val="a3"/>
+        <w:ind w:left="360"/>
+      </w:pPr>
+    </w:p>
+    <w:p>
+      <w:pPr>
+        <w:pStyle w:val="a3"/>
+        <w:ind w:left="360"/>
+      </w:pPr>
+      <w:r>
+        <w:t>ORB SLAM中, 在利用帧间所有特征点比对初始化地图点以后, 后面的帧间比对都采用Feature vector.进行, 而不再利用所有特征点的descriptor两两比对. 这样做的好处当然是加快了处理速度, 但是信息再次被压缩抽象化, 不可避免会造成性能降低. 然而根据作者在之前的文章[1]及github上的描述, 对一幅图片的BOW特征抽取可以在5ms以内完成, 而在19000张图片构成的database中, 图片搜索可以在10ms内完成, 且保证False Positive为0. 具体的实验我没有</w:t>
       </w:r>
       <w:r>
         <w:rPr>
@@ -328,23 +254,7 @@
       </w:r>
       <w:r>
         <w:lastRenderedPageBreak/>
-        <w:t>的地图点及初始位姿估计, 而采用descriptor进行暴力比对. 后面的在</w:t>
-      </w:r>
-      <w:proofErr w:type="spellStart"/>
-      <w:r>
-        <w:t>SearchForTriangulation</w:t>
-      </w:r>
-      <w:proofErr w:type="spellEnd"/>
-      <w:r>
-        <w:t xml:space="preserve">, </w:t>
-      </w:r>
-      <w:proofErr w:type="spellStart"/>
-      <w:r>
-        <w:t>SearchByBoW</w:t>
-      </w:r>
-      <w:proofErr w:type="spellEnd"/>
-      <w:r>
-        <w:t>的过程中, 都是直接使用Feature vector作为特征的值的. 在实际应用中发现效果十分不错.</w:t>
+        <w:t>的地图点及初始位姿估计, 而采用descriptor进行暴力比对. 后面的在SearchForTriangulation, SearchByBoW的过程中, 都是直接使用Feature vector作为特征的值的. 在实际应用中发现效果十分不错.</w:t>
       </w:r>
     </w:p>
     <w:p>
@@ -395,15 +305,7 @@
         <w:t>另外</w:t>
       </w:r>
       <w:r>
-        <w:t>, 是否可以通过一些online learning的方法进行词典学习, 或者</w:t>
-      </w:r>
-      <w:proofErr w:type="gramStart"/>
-      <w:r>
-        <w:t>把特征</w:t>
-      </w:r>
-      <w:proofErr w:type="gramEnd"/>
-      <w:r>
-        <w:t>descriptor转为二进制表达, 加速运算. 这些都是待考究的问题</w:t>
+        <w:t>, 是否可以通过一些online learning的方法进行词典学习, 或者把特征descriptor转为二进制表达, 加速运算. 这些都是待考究的问题</w:t>
       </w:r>
     </w:p>
     <w:p>
@@ -487,21 +389,7 @@
         <w:rPr>
           <w:rFonts w:hint="eastAsia"/>
         </w:rPr>
-        <w:t>（2）为了</w:t>
-      </w:r>
-      <w:proofErr w:type="gramStart"/>
-      <w:r>
-        <w:rPr>
-          <w:rFonts w:hint="eastAsia"/>
-        </w:rPr>
-        <w:t>防止角点扎堆</w:t>
-      </w:r>
-      <w:proofErr w:type="gramEnd"/>
-      <w:r>
-        <w:rPr>
-          <w:rFonts w:hint="eastAsia"/>
-        </w:rPr>
-        <w:t>，则将每张图片分块处理</w:t>
+        <w:t>（2）为了防止角点扎堆，则将每张图片分块处理</w:t>
       </w:r>
       <w:r>
         <w:rPr>
@@ -518,7 +406,6 @@
         </w:rPr>
         <w:t>在（</w:t>
       </w:r>
-      <w:proofErr w:type="spellStart"/>
       <w:r>
         <w:rPr>
           <w:rFonts w:asciiTheme="minorEastAsia" w:hAnsiTheme="minorEastAsia" w:cs="新宋体"/>
@@ -526,9 +413,17 @@
           <w:kern w:val="0"/>
           <w:szCs w:val="21"/>
         </w:rPr>
-        <w:t>iniX</w:t>
-      </w:r>
-      <w:proofErr w:type="spellEnd"/>
+        <w:t>iniX, iniY</w:t>
+      </w:r>
+      <w:r>
+        <w:rPr>
+          <w:rFonts w:asciiTheme="minorEastAsia" w:hAnsiTheme="minorEastAsia" w:cs="新宋体" w:hint="eastAsia"/>
+          <w:color w:val="000000" w:themeColor="text1"/>
+          <w:kern w:val="0"/>
+          <w:szCs w:val="21"/>
+        </w:rPr>
+        <w:t>）</w:t>
+      </w:r>
       <w:r>
         <w:rPr>
           <w:rFonts w:asciiTheme="minorEastAsia" w:hAnsiTheme="minorEastAsia" w:cs="新宋体"/>
@@ -536,141 +431,52 @@
           <w:kern w:val="0"/>
           <w:szCs w:val="21"/>
         </w:rPr>
+        <w:t>(maxX, maxY)</w:t>
+      </w:r>
+      <w:r>
+        <w:rPr>
+          <w:rFonts w:asciiTheme="minorEastAsia" w:hAnsiTheme="minorEastAsia" w:cs="新宋体" w:hint="eastAsia"/>
+          <w:color w:val="000000" w:themeColor="text1"/>
+          <w:kern w:val="0"/>
+          <w:szCs w:val="21"/>
+        </w:rPr>
+        <w:t>范围内提取</w:t>
+      </w:r>
+      <w:r>
+        <w:rPr>
+          <w:rFonts w:asciiTheme="minorEastAsia" w:hAnsiTheme="minorEastAsia" w:cs="新宋体"/>
+          <w:color w:val="000000" w:themeColor="text1"/>
+          <w:kern w:val="0"/>
+          <w:szCs w:val="21"/>
+        </w:rPr>
+        <w:t>FAST</w:t>
+      </w:r>
+      <w:r>
+        <w:rPr>
+          <w:rFonts w:asciiTheme="minorEastAsia" w:hAnsiTheme="minorEastAsia" w:cs="新宋体" w:hint="eastAsia"/>
+          <w:color w:val="000000" w:themeColor="text1"/>
+          <w:kern w:val="0"/>
+          <w:szCs w:val="21"/>
+        </w:rPr>
+        <w:t>关键点</w:t>
+      </w:r>
+      <w:r>
+        <w:rPr>
+          <w:rFonts w:asciiTheme="minorEastAsia" w:hAnsiTheme="minorEastAsia" w:cs="新宋体"/>
+          <w:color w:val="000000" w:themeColor="text1"/>
+          <w:kern w:val="0"/>
+          <w:szCs w:val="21"/>
+        </w:rPr>
         <w:t xml:space="preserve">, </w:t>
       </w:r>
-      <w:proofErr w:type="spellStart"/>
-      <w:r>
-        <w:rPr>
-          <w:rFonts w:asciiTheme="minorEastAsia" w:hAnsiTheme="minorEastAsia" w:cs="新宋体"/>
+      <w:r>
+        <w:rPr>
+          <w:rFonts w:asciiTheme="minorEastAsia" w:hAnsiTheme="minorEastAsia" w:cs="新宋体" w:hint="eastAsia"/>
           <w:color w:val="000000" w:themeColor="text1"/>
           <w:kern w:val="0"/>
           <w:szCs w:val="21"/>
         </w:rPr>
-        <w:t>iniY</w:t>
-      </w:r>
-      <w:proofErr w:type="spellEnd"/>
-      <w:r>
-        <w:rPr>
-          <w:rFonts w:asciiTheme="minorEastAsia" w:hAnsiTheme="minorEastAsia" w:cs="新宋体" w:hint="eastAsia"/>
-          <w:color w:val="000000" w:themeColor="text1"/>
-          <w:kern w:val="0"/>
-          <w:szCs w:val="21"/>
-        </w:rPr>
-        <w:t>）</w:t>
-      </w:r>
-      <w:r>
-        <w:rPr>
-          <w:rFonts w:asciiTheme="minorEastAsia" w:hAnsiTheme="minorEastAsia" w:cs="新宋体"/>
-          <w:color w:val="000000" w:themeColor="text1"/>
-          <w:kern w:val="0"/>
-          <w:szCs w:val="21"/>
-        </w:rPr>
-        <w:t>(</w:t>
-      </w:r>
-      <w:proofErr w:type="spellStart"/>
-      <w:r>
-        <w:rPr>
-          <w:rFonts w:asciiTheme="minorEastAsia" w:hAnsiTheme="minorEastAsia" w:cs="新宋体"/>
-          <w:color w:val="000000" w:themeColor="text1"/>
-          <w:kern w:val="0"/>
-          <w:szCs w:val="21"/>
-        </w:rPr>
-        <w:t>maxX</w:t>
-      </w:r>
-      <w:proofErr w:type="spellEnd"/>
-      <w:r>
-        <w:rPr>
-          <w:rFonts w:asciiTheme="minorEastAsia" w:hAnsiTheme="minorEastAsia" w:cs="新宋体"/>
-          <w:color w:val="000000" w:themeColor="text1"/>
-          <w:kern w:val="0"/>
-          <w:szCs w:val="21"/>
-        </w:rPr>
-        <w:t xml:space="preserve">, </w:t>
-      </w:r>
-      <w:proofErr w:type="spellStart"/>
-      <w:r>
-        <w:rPr>
-          <w:rFonts w:asciiTheme="minorEastAsia" w:hAnsiTheme="minorEastAsia" w:cs="新宋体"/>
-          <w:color w:val="000000" w:themeColor="text1"/>
-          <w:kern w:val="0"/>
-          <w:szCs w:val="21"/>
-        </w:rPr>
-        <w:t>maxY</w:t>
-      </w:r>
-      <w:proofErr w:type="spellEnd"/>
-      <w:r>
-        <w:rPr>
-          <w:rFonts w:asciiTheme="minorEastAsia" w:hAnsiTheme="minorEastAsia" w:cs="新宋体"/>
-          <w:color w:val="000000" w:themeColor="text1"/>
-          <w:kern w:val="0"/>
-          <w:szCs w:val="21"/>
-        </w:rPr>
-        <w:t>)</w:t>
-      </w:r>
-      <w:r>
-        <w:rPr>
-          <w:rFonts w:asciiTheme="minorEastAsia" w:hAnsiTheme="minorEastAsia" w:cs="新宋体" w:hint="eastAsia"/>
-          <w:color w:val="000000" w:themeColor="text1"/>
-          <w:kern w:val="0"/>
-          <w:szCs w:val="21"/>
-        </w:rPr>
-        <w:t>范围内提取</w:t>
-      </w:r>
-      <w:r>
-        <w:rPr>
-          <w:rFonts w:asciiTheme="minorEastAsia" w:hAnsiTheme="minorEastAsia" w:cs="新宋体"/>
-          <w:color w:val="000000" w:themeColor="text1"/>
-          <w:kern w:val="0"/>
-          <w:szCs w:val="21"/>
-        </w:rPr>
-        <w:t>FAST</w:t>
-      </w:r>
-      <w:r>
-        <w:rPr>
-          <w:rFonts w:asciiTheme="minorEastAsia" w:hAnsiTheme="minorEastAsia" w:cs="新宋体" w:hint="eastAsia"/>
-          <w:color w:val="000000" w:themeColor="text1"/>
-          <w:kern w:val="0"/>
-          <w:szCs w:val="21"/>
-        </w:rPr>
-        <w:t>关键点</w:t>
-      </w:r>
-      <w:r>
-        <w:rPr>
-          <w:rFonts w:asciiTheme="minorEastAsia" w:hAnsiTheme="minorEastAsia" w:cs="新宋体"/>
-          <w:color w:val="000000" w:themeColor="text1"/>
-          <w:kern w:val="0"/>
-          <w:szCs w:val="21"/>
-        </w:rPr>
-        <w:t xml:space="preserve">, </w:t>
-      </w:r>
-      <w:r>
-        <w:rPr>
-          <w:rFonts w:asciiTheme="minorEastAsia" w:hAnsiTheme="minorEastAsia" w:cs="新宋体" w:hint="eastAsia"/>
-          <w:color w:val="000000" w:themeColor="text1"/>
-          <w:kern w:val="0"/>
-          <w:szCs w:val="21"/>
-        </w:rPr>
-        <w:t>并开启非极大值抑制（防止在一个很小的区域内提取过多的特征点）（</w:t>
-      </w:r>
-      <w:proofErr w:type="spellStart"/>
-      <w:r>
-        <w:rPr>
-          <w:rFonts w:asciiTheme="minorEastAsia" w:hAnsiTheme="minorEastAsia" w:cs="新宋体" w:hint="eastAsia"/>
-          <w:color w:val="000000" w:themeColor="text1"/>
-          <w:kern w:val="0"/>
-          <w:szCs w:val="21"/>
-        </w:rPr>
-        <w:t>opencv</w:t>
-      </w:r>
-      <w:proofErr w:type="spellEnd"/>
-      <w:r>
-        <w:rPr>
-          <w:rFonts w:asciiTheme="minorEastAsia" w:hAnsiTheme="minorEastAsia" w:cs="新宋体" w:hint="eastAsia"/>
-          <w:color w:val="000000" w:themeColor="text1"/>
-          <w:kern w:val="0"/>
-          <w:szCs w:val="21"/>
-        </w:rPr>
-        <w:t>库函数）</w:t>
+        <w:t>并开启非极大值抑制（防止在一个很小的区域内提取过多的特征点）（opencv库函数）</w:t>
       </w:r>
       <w:r>
         <w:rPr>
@@ -678,238 +484,92 @@
           <w:color w:val="000000" w:themeColor="text1"/>
           <w:szCs w:val="21"/>
         </w:rPr>
-        <w:t>当使用</w:t>
-      </w:r>
-      <w:proofErr w:type="spellStart"/>
+        <w:t>当使用iniThFAST提取不到角点时，会使用minThFAST重新提取一次</w:t>
+      </w:r>
       <w:r>
         <w:rPr>
           <w:rFonts w:asciiTheme="minorEastAsia" w:hAnsiTheme="minorEastAsia" w:hint="eastAsia"/>
           <w:color w:val="000000" w:themeColor="text1"/>
           <w:szCs w:val="21"/>
         </w:rPr>
-        <w:t>iniThFAST</w:t>
-      </w:r>
-      <w:proofErr w:type="spellEnd"/>
+        <w:t>。</w:t>
+      </w:r>
+    </w:p>
+    <w:p>
+      <w:pPr>
+        <w:pStyle w:val="a3"/>
+        <w:ind w:left="720" w:firstLineChars="0" w:firstLine="120"/>
+        <w:rPr>
+          <w:rFonts w:asciiTheme="minorEastAsia" w:hAnsiTheme="minorEastAsia"/>
+          <w:color w:val="000000" w:themeColor="text1"/>
+          <w:szCs w:val="21"/>
+        </w:rPr>
+      </w:pPr>
       <w:r>
         <w:rPr>
           <w:rFonts w:asciiTheme="minorEastAsia" w:hAnsiTheme="minorEastAsia" w:hint="eastAsia"/>
           <w:color w:val="000000" w:themeColor="text1"/>
           <w:szCs w:val="21"/>
         </w:rPr>
-        <w:t>提取不</w:t>
-      </w:r>
-      <w:proofErr w:type="gramStart"/>
+        <w:t>（3）</w:t>
+      </w:r>
       <w:r>
         <w:rPr>
           <w:rFonts w:asciiTheme="minorEastAsia" w:hAnsiTheme="minorEastAsia" w:hint="eastAsia"/>
           <w:color w:val="000000" w:themeColor="text1"/>
           <w:szCs w:val="21"/>
         </w:rPr>
-        <w:t>到角点时</w:t>
-      </w:r>
-      <w:proofErr w:type="gramEnd"/>
+        <w:t>实际提取的关键点数一般超过目标数量，需要做取舍，作者在该过程中使用一些方法使得选取的特征点评分较高（质量较好）且分布尽量均匀（</w:t>
+      </w:r>
+      <w:r>
+        <w:rPr>
+          <w:rFonts w:asciiTheme="minorEastAsia" w:hAnsiTheme="minorEastAsia"/>
+          <w:color w:val="000000" w:themeColor="text1"/>
+          <w:szCs w:val="21"/>
+        </w:rPr>
+        <w:t>DistributeOctTree()函数）。具体操作为首先构造一种改进的4叉树来表示实际提取的关键点，4叉树中每个节点拥有自己占有的物理空间和在内的关键点。之后将会根据物理空间等大小做“1分4”的分裂，一个父节点分裂为4个子节点，同时把原有的关键点根据位于那个子节点内部划分给该子节点。当满足一定条件时（4叉树叶子节点数量大于等于目标关键点数量时或者叶子节点数量不再变化时）4叉树不再</w:t>
+      </w:r>
       <w:r>
         <w:rPr>
           <w:rFonts w:asciiTheme="minorEastAsia" w:hAnsiTheme="minorEastAsia" w:hint="eastAsia"/>
           <w:color w:val="000000" w:themeColor="text1"/>
           <w:szCs w:val="21"/>
         </w:rPr>
-        <w:t>，会使用</w:t>
-      </w:r>
-      <w:proofErr w:type="spellStart"/>
+        <w:t>分裂。此时</w:t>
+      </w:r>
+      <w:r>
+        <w:rPr>
+          <w:rFonts w:asciiTheme="minorEastAsia" w:hAnsiTheme="minorEastAsia"/>
+          <w:color w:val="000000" w:themeColor="text1"/>
+          <w:szCs w:val="21"/>
+        </w:rPr>
+        <w:t>4叉树中每个叶子节点的实际物理位置在图像中是比较均匀的。当4叉树叶子节点具有的关键点数目大于1时，选取其中评分最高的一个作为代表性关键点。此时就完成了关键点的选取工作。</w:t>
+      </w:r>
+    </w:p>
+    <w:p>
+      <w:pPr>
+        <w:ind w:left="720" w:firstLine="420"/>
+        <w:rPr>
+          <w:rFonts w:asciiTheme="minorEastAsia" w:hAnsiTheme="minorEastAsia"/>
+          <w:color w:val="000000" w:themeColor="text1"/>
+          <w:szCs w:val="21"/>
+        </w:rPr>
+      </w:pPr>
       <w:r>
         <w:rPr>
           <w:rFonts w:asciiTheme="minorEastAsia" w:hAnsiTheme="minorEastAsia" w:hint="eastAsia"/>
           <w:color w:val="000000" w:themeColor="text1"/>
           <w:szCs w:val="21"/>
         </w:rPr>
-        <w:t>minThFAST</w:t>
-      </w:r>
-      <w:proofErr w:type="spellEnd"/>
-      <w:r>
-        <w:rPr>
-          <w:rFonts w:asciiTheme="minorEastAsia" w:hAnsiTheme="minorEastAsia" w:hint="eastAsia"/>
-          <w:color w:val="000000" w:themeColor="text1"/>
-          <w:szCs w:val="21"/>
-        </w:rPr>
-        <w:t>重新提取一次</w:t>
-      </w:r>
-      <w:r>
-        <w:rPr>
-          <w:rFonts w:asciiTheme="minorEastAsia" w:hAnsiTheme="minorEastAsia" w:hint="eastAsia"/>
-          <w:color w:val="000000" w:themeColor="text1"/>
-          <w:szCs w:val="21"/>
-        </w:rPr>
-        <w:t>。</w:t>
-      </w:r>
-    </w:p>
-    <w:p>
-      <w:pPr>
-        <w:pStyle w:val="a3"/>
-        <w:ind w:left="720" w:firstLineChars="0" w:firstLine="120"/>
+        <w:t>有关对关键点使用</w:t>
+      </w:r>
+      <w:r>
         <w:rPr>
           <w:rFonts w:asciiTheme="minorEastAsia" w:hAnsiTheme="minorEastAsia"/>
           <w:color w:val="000000" w:themeColor="text1"/>
           <w:szCs w:val="21"/>
         </w:rPr>
-      </w:pPr>
-      <w:r>
-        <w:rPr>
-          <w:rFonts w:asciiTheme="minorEastAsia" w:hAnsiTheme="minorEastAsia" w:hint="eastAsia"/>
-          <w:color w:val="000000" w:themeColor="text1"/>
-          <w:szCs w:val="21"/>
-        </w:rPr>
-        <w:t>（3）</w:t>
-      </w:r>
-      <w:r>
-        <w:rPr>
-          <w:rFonts w:asciiTheme="minorEastAsia" w:hAnsiTheme="minorEastAsia" w:hint="eastAsia"/>
-          <w:color w:val="000000" w:themeColor="text1"/>
-          <w:szCs w:val="21"/>
-        </w:rPr>
-        <w:t>实际提取的关键点数一般超过目标数量，需要做取舍，作者在该过程中使用一些方法使得选取的特征点评分较高（质量较好）且分布尽量均匀（</w:t>
-      </w:r>
-      <w:proofErr w:type="spellStart"/>
-      <w:r>
-        <w:rPr>
-          <w:rFonts w:asciiTheme="minorEastAsia" w:hAnsiTheme="minorEastAsia"/>
-          <w:color w:val="000000" w:themeColor="text1"/>
-          <w:szCs w:val="21"/>
-        </w:rPr>
-        <w:t>DistributeOctTree</w:t>
-      </w:r>
-      <w:proofErr w:type="spellEnd"/>
-      <w:r>
-        <w:rPr>
-          <w:rFonts w:asciiTheme="minorEastAsia" w:hAnsiTheme="minorEastAsia"/>
-          <w:color w:val="000000" w:themeColor="text1"/>
-          <w:szCs w:val="21"/>
-        </w:rPr>
-        <w:t>()函数）。具体操作为首先构造一种改进的4</w:t>
-      </w:r>
-      <w:proofErr w:type="gramStart"/>
-      <w:r>
-        <w:rPr>
-          <w:rFonts w:asciiTheme="minorEastAsia" w:hAnsiTheme="minorEastAsia"/>
-          <w:color w:val="000000" w:themeColor="text1"/>
-          <w:szCs w:val="21"/>
-        </w:rPr>
-        <w:t>叉树来</w:t>
-      </w:r>
-      <w:proofErr w:type="gramEnd"/>
-      <w:r>
-        <w:rPr>
-          <w:rFonts w:asciiTheme="minorEastAsia" w:hAnsiTheme="minorEastAsia"/>
-          <w:color w:val="000000" w:themeColor="text1"/>
-          <w:szCs w:val="21"/>
-        </w:rPr>
-        <w:t>表示实际提取的关键点，4叉树中每个节点拥有自己占有的物理空间和在内的关键点。之后将会根据物理空间等大小做“1分4”的分裂，一个父节点分裂为4个子节点，同时把原有的关键点根据位于那个子节点内部划分给该子节点。当满足一定条件时（4叉树叶子节点数量大于等于目标关键点数量时或者叶子节点数量不再变化时）4</w:t>
-      </w:r>
-      <w:proofErr w:type="gramStart"/>
-      <w:r>
-        <w:rPr>
-          <w:rFonts w:asciiTheme="minorEastAsia" w:hAnsiTheme="minorEastAsia"/>
-          <w:color w:val="000000" w:themeColor="text1"/>
-          <w:szCs w:val="21"/>
-        </w:rPr>
-        <w:t>叉树不再</w:t>
-      </w:r>
-      <w:proofErr w:type="gramEnd"/>
-      <w:r>
-        <w:rPr>
-          <w:rFonts w:asciiTheme="minorEastAsia" w:hAnsiTheme="minorEastAsia" w:hint="eastAsia"/>
-          <w:color w:val="000000" w:themeColor="text1"/>
-          <w:szCs w:val="21"/>
-        </w:rPr>
-        <w:t>分裂。此时</w:t>
-      </w:r>
-      <w:r>
-        <w:rPr>
-          <w:rFonts w:asciiTheme="minorEastAsia" w:hAnsiTheme="minorEastAsia"/>
-          <w:color w:val="000000" w:themeColor="text1"/>
-          <w:szCs w:val="21"/>
-        </w:rPr>
-        <w:t>4叉树中每个叶子节点的实际物理位置在图像中是比较均匀的。当4叉树叶子节点具有的关键点数目大于1时，选取其中评分最高的一个作为代表性关键点。此时就完成了关键点的选取工作。</w:t>
-      </w:r>
-    </w:p>
-    <w:p>
-      <w:pPr>
-        <w:ind w:left="720" w:firstLine="420"/>
-        <w:rPr>
-          <w:rFonts w:asciiTheme="minorEastAsia" w:hAnsiTheme="minorEastAsia"/>
-          <w:color w:val="000000" w:themeColor="text1"/>
-          <w:szCs w:val="21"/>
-        </w:rPr>
-      </w:pPr>
-      <w:r>
-        <w:rPr>
-          <w:rFonts w:asciiTheme="minorEastAsia" w:hAnsiTheme="minorEastAsia" w:hint="eastAsia"/>
-          <w:color w:val="000000" w:themeColor="text1"/>
-          <w:szCs w:val="21"/>
-        </w:rPr>
-        <w:t>有关对关键点使用</w:t>
-      </w:r>
-      <w:r>
-        <w:rPr>
-          <w:rFonts w:asciiTheme="minorEastAsia" w:hAnsiTheme="minorEastAsia"/>
-          <w:color w:val="000000" w:themeColor="text1"/>
-          <w:szCs w:val="21"/>
-        </w:rPr>
-        <w:t>4</w:t>
-      </w:r>
-      <w:proofErr w:type="gramStart"/>
-      <w:r>
-        <w:rPr>
-          <w:rFonts w:asciiTheme="minorEastAsia" w:hAnsiTheme="minorEastAsia"/>
-          <w:color w:val="000000" w:themeColor="text1"/>
-          <w:szCs w:val="21"/>
-        </w:rPr>
-        <w:t>叉树做</w:t>
-      </w:r>
-      <w:proofErr w:type="gramEnd"/>
-      <w:r>
-        <w:rPr>
-          <w:rFonts w:asciiTheme="minorEastAsia" w:hAnsiTheme="minorEastAsia"/>
-          <w:color w:val="000000" w:themeColor="text1"/>
-          <w:szCs w:val="21"/>
-        </w:rPr>
-        <w:t>类似于聚集操作的过程，可参考下图。下图中红色圆点代表关键点，由于目标关键点数小于原始关键点数，我们通过对原始空间做均匀大小地4等划分，在空间内节点数量不大于1时不对该空间继续划分。图中划分至第二次时，存在了8个空间节点，已经超过了目标数量。此时代码中把当前节点按照包含的关键点数量降序排列，选取前6个作为目标关键点所在的空间节点。同时存在一些空间节点具有大于1个的关键点，我们可以根据这些关键点的评分（规则可自己定义，作者选取的是 </w:t>
-      </w:r>
-      <w:proofErr w:type="spellStart"/>
-      <w:r>
-        <w:rPr>
-          <w:rFonts w:asciiTheme="minorEastAsia" w:hAnsiTheme="minorEastAsia"/>
-          <w:color w:val="000000" w:themeColor="text1"/>
-          <w:szCs w:val="21"/>
-        </w:rPr>
-        <w:t>opencv</w:t>
-      </w:r>
-      <w:proofErr w:type="spellEnd"/>
-      <w:r>
-        <w:rPr>
-          <w:rFonts w:asciiTheme="minorEastAsia" w:hAnsiTheme="minorEastAsia"/>
-          <w:color w:val="000000" w:themeColor="text1"/>
-          <w:szCs w:val="21"/>
-        </w:rPr>
-        <w:t>中</w:t>
-      </w:r>
-      <w:proofErr w:type="spellStart"/>
-      <w:r>
-        <w:rPr>
-          <w:rFonts w:asciiTheme="minorEastAsia" w:hAnsiTheme="minorEastAsia"/>
-          <w:color w:val="000000" w:themeColor="text1"/>
-          <w:szCs w:val="21"/>
-        </w:rPr>
-        <w:t>KeyPoint</w:t>
-      </w:r>
-      <w:proofErr w:type="spellEnd"/>
-      <w:r>
-        <w:rPr>
-          <w:rFonts w:asciiTheme="minorEastAsia" w:hAnsiTheme="minorEastAsia"/>
-          <w:color w:val="000000" w:themeColor="text1"/>
-          <w:szCs w:val="21"/>
-        </w:rPr>
-        <w:t>类的response成员变量表征其质量高低）选取最优的那个作为该节点的代表关键点。</w:t>
+        <w:t>4叉树做类似于聚集操作的过程，可参考下图。下图中红色圆点代表关键点，由于目标关键点数小于原始关键点数，我们通过对原始空间做均匀大小地4等划分，在空间内节点数量不大于1时不对该空间继续划分。图中划分至第二次时，存在了8个空间节点，已经超过了目标数量。此时代码中把当前节点按照包含的关键点数量降序排列，选取前6个作为目标关键点所在的空间节点。同时存在一些空间节点具有大于1个的关键点，我们可以根据这些关键点的评分（规则可自己定义，作者选取的是 opencv中KeyPoint类的response成员变量表征其质量高低）选取最优的那个作为该节点的代表关键点。</w:t>
       </w:r>
       <w:r>
         <w:rPr>
@@ -953,7 +613,7 @@
                     </pic:cNvPicPr>
                   </pic:nvPicPr>
                   <pic:blipFill>
-                    <a:blip r:embed="rId5">
+                    <a:blip r:embed="rId7">
                       <a:extLst>
                         <a:ext uri="{28A0092B-C50C-407E-A947-70E740481C1C}">
                           <a14:useLocalDpi xmlns:a14="http://schemas.microsoft.com/office/drawing/2010/main" val="0"/>
@@ -1025,10 +685,120 @@
       </w:pPr>
     </w:p>
     <w:p>
-      <w:pPr>
-        <w:pStyle w:val="a3"/>
-        <w:ind w:left="720" w:firstLineChars="0" w:firstLine="0"/>
-      </w:pPr>
+      <w:r>
+        <w:rPr>
+          <w:rFonts w:hint="eastAsia"/>
+        </w:rPr>
+        <w:t>ORB-SLAM</w:t>
+      </w:r>
+      <w:r>
+        <w:t>2</w:t>
+      </w:r>
+      <w:r>
+        <w:rPr>
+          <w:rFonts w:hint="eastAsia"/>
+        </w:rPr>
+        <w:t>里面的一些关键的参数：</w:t>
+      </w:r>
+    </w:p>
+    <w:p>
+      <w:r>
+        <w:rPr>
+          <w:rFonts w:hint="eastAsia"/>
+        </w:rPr>
+        <w:t>Tracking</w:t>
+      </w:r>
+      <w:r>
+        <w:t>.</w:t>
+      </w:r>
+      <w:r>
+        <w:rPr>
+          <w:rFonts w:hint="eastAsia"/>
+        </w:rPr>
+        <w:t>cc里面单目的初始化时：</w:t>
+      </w:r>
+    </w:p>
+    <w:p>
+      <w:pPr>
+        <w:rPr>
+          <w:rFonts w:hint="eastAsia"/>
+        </w:rPr>
+      </w:pPr>
+      <w:r>
+        <w:tab/>
+      </w:r>
+      <w:r>
+        <w:rPr>
+          <w:rFonts w:ascii="新宋体" w:eastAsia="新宋体" w:cs="新宋体"/>
+          <w:color w:val="2B91AF"/>
+          <w:kern w:val="0"/>
+          <w:sz w:val="19"/>
+          <w:szCs w:val="19"/>
+        </w:rPr>
+        <w:t>ORBmatcher</w:t>
+      </w:r>
+      <w:r>
+        <w:rPr>
+          <w:rFonts w:ascii="新宋体" w:eastAsia="新宋体" w:cs="新宋体"/>
+          <w:color w:val="000000"/>
+          <w:kern w:val="0"/>
+          <w:sz w:val="19"/>
+          <w:szCs w:val="19"/>
+        </w:rPr>
+        <w:t xml:space="preserve"> matcher(0.9,</w:t>
+      </w:r>
+      <w:r>
+        <w:rPr>
+          <w:rFonts w:ascii="新宋体" w:eastAsia="新宋体" w:cs="新宋体"/>
+          <w:color w:val="0000FF"/>
+          <w:kern w:val="0"/>
+          <w:sz w:val="19"/>
+          <w:szCs w:val="19"/>
+        </w:rPr>
+        <w:t>true</w:t>
+      </w:r>
+      <w:r>
+        <w:rPr>
+          <w:rFonts w:ascii="新宋体" w:eastAsia="新宋体" w:cs="新宋体"/>
+          <w:color w:val="000000"/>
+          <w:kern w:val="0"/>
+          <w:sz w:val="19"/>
+          <w:szCs w:val="19"/>
+        </w:rPr>
+        <w:t>);</w:t>
+      </w:r>
+      <w:r>
+        <w:rPr>
+          <w:rFonts w:ascii="新宋体" w:eastAsia="新宋体" w:cs="新宋体"/>
+          <w:color w:val="008000"/>
+          <w:kern w:val="0"/>
+          <w:sz w:val="19"/>
+          <w:szCs w:val="19"/>
+        </w:rPr>
+        <w:t>// nnratio  ratio of the best and the second score</w:t>
+      </w:r>
+      <w:r>
+        <w:rPr>
+          <w:rFonts w:ascii="新宋体" w:eastAsia="新宋体" w:cs="新宋体" w:hint="eastAsia"/>
+          <w:color w:val="008000"/>
+          <w:kern w:val="0"/>
+          <w:sz w:val="19"/>
+          <w:szCs w:val="19"/>
+        </w:rPr>
+        <w:t>，</w:t>
+      </w:r>
+      <w:r>
+        <w:rPr>
+          <w:rFonts w:ascii="新宋体" w:eastAsia="新宋体" w:cs="新宋体"/>
+          <w:color w:val="008000"/>
+          <w:kern w:val="0"/>
+          <w:sz w:val="19"/>
+          <w:szCs w:val="19"/>
+        </w:rPr>
+        <w:t>checkOri check orientation</w:t>
+      </w:r>
+      <w:bookmarkStart w:id="0" w:name="_GoBack"/>
+      <w:bookmarkEnd w:id="0"/>
     </w:p>
     <w:sectPr>
       <w:pgSz w:w="11906" w:h="16838"/>
@@ -1038,6 +808,44 @@
     </w:sectPr>
   </w:body>
 </w:document>
+</file>
+
+<file path=word/endnotes.xml><?xml version="1.0" encoding="utf-8"?>
+<w:endnotes xmlns:wpc="http://schemas.microsoft.com/office/word/2010/wordprocessingCanvas" xmlns:cx="http://schemas.microsoft.com/office/drawing/2014/chartex" xmlns:mc="http://schemas.openxmlformats.org/markup-compatibility/2006" xmlns:o="urn:schemas-microsoft-com:office:office" xmlns:r="http://schemas.openxmlformats.org/officeDocument/2006/relationships" xmlns:m="http://schemas.openxmlformats.org/officeDocument/2006/math" xmlns:v="urn:schemas-microsoft-com:vml" xmlns:wp14="http://schemas.microsoft.com/office/word/2010/wordprocessingDrawing" xmlns:wp="http://schemas.openxmlformats.org/drawingml/2006/wordprocessingDrawing" xmlns:w10="urn:schemas-microsoft-com:office:word" xmlns:w="http://schemas.openxmlformats.org/wordprocessingml/2006/main" xmlns:w14="http://schemas.microsoft.com/office/word/2010/wordml" xmlns:w15="http://schemas.microsoft.com/office/word/2012/wordml" xmlns:w16se="http://schemas.microsoft.com/office/word/2015/wordml/symex" xmlns:wpg="http://schemas.microsoft.com/office/word/2010/wordprocessingGroup" xmlns:wpi="http://schemas.microsoft.com/office/word/2010/wordprocessingInk" xmlns:wne="http://schemas.microsoft.com/office/word/2006/wordml" xmlns:wps="http://schemas.microsoft.com/office/word/2010/wordprocessingShape" mc:Ignorable="w14 w15 w16se wp14">
+  <w:endnote w:type="separator" w:id="-1">
+    <w:p>
+      <w:r>
+        <w:separator/>
+      </w:r>
+    </w:p>
+  </w:endnote>
+  <w:endnote w:type="continuationSeparator" w:id="0">
+    <w:p>
+      <w:r>
+        <w:continuationSeparator/>
+      </w:r>
+    </w:p>
+  </w:endnote>
+</w:endnotes>
+</file>
+
+<file path=word/footnotes.xml><?xml version="1.0" encoding="utf-8"?>
+<w:footnotes xmlns:wpc="http://schemas.microsoft.com/office/word/2010/wordprocessingCanvas" xmlns:cx="http://schemas.microsoft.com/office/drawing/2014/chartex" xmlns:mc="http://schemas.openxmlformats.org/markup-compatibility/2006" xmlns:o="urn:schemas-microsoft-com:office:office" xmlns:r="http://schemas.openxmlformats.org/officeDocument/2006/relationships" xmlns:m="http://schemas.openxmlformats.org/officeDocument/2006/math" xmlns:v="urn:schemas-microsoft-com:vml" xmlns:wp14="http://schemas.microsoft.com/office/word/2010/wordprocessingDrawing" xmlns:wp="http://schemas.openxmlformats.org/drawingml/2006/wordprocessingDrawing" xmlns:w10="urn:schemas-microsoft-com:office:word" xmlns:w="http://schemas.openxmlformats.org/wordprocessingml/2006/main" xmlns:w14="http://schemas.microsoft.com/office/word/2010/wordml" xmlns:w15="http://schemas.microsoft.com/office/word/2012/wordml" xmlns:w16se="http://schemas.microsoft.com/office/word/2015/wordml/symex" xmlns:wpg="http://schemas.microsoft.com/office/word/2010/wordprocessingGroup" xmlns:wpi="http://schemas.microsoft.com/office/word/2010/wordprocessingInk" xmlns:wne="http://schemas.microsoft.com/office/word/2006/wordml" xmlns:wps="http://schemas.microsoft.com/office/word/2010/wordprocessingShape" mc:Ignorable="w14 w15 w16se wp14">
+  <w:footnote w:type="separator" w:id="-1">
+    <w:p>
+      <w:r>
+        <w:separator/>
+      </w:r>
+    </w:p>
+  </w:footnote>
+  <w:footnote w:type="continuationSeparator" w:id="0">
+    <w:p>
+      <w:r>
+        <w:continuationSeparator/>
+      </w:r>
+    </w:p>
+  </w:footnote>
+</w:footnotes>
 </file>
 
 <file path=word/numbering.xml><?xml version="1.0" encoding="utf-8"?>
@@ -1691,6 +1499,71 @@
       <w:szCs w:val="24"/>
     </w:rPr>
   </w:style>
+  <w:style w:type="paragraph" w:styleId="a6">
+    <w:name w:val="header"/>
+    <w:basedOn w:val="a"/>
+    <w:link w:val="a7"/>
+    <w:uiPriority w:val="99"/>
+    <w:unhideWhenUsed/>
+    <w:rsid w:val="00BD6623"/>
+    <w:pPr>
+      <w:pBdr>
+        <w:bottom w:val="single" w:sz="6" w:space="1" w:color="auto"/>
+      </w:pBdr>
+      <w:tabs>
+        <w:tab w:val="center" w:pos="4153"/>
+        <w:tab w:val="right" w:pos="8306"/>
+      </w:tabs>
+      <w:snapToGrid w:val="0"/>
+      <w:jc w:val="center"/>
+    </w:pPr>
+    <w:rPr>
+      <w:sz w:val="18"/>
+      <w:szCs w:val="18"/>
+    </w:rPr>
+  </w:style>
+  <w:style w:type="character" w:customStyle="1" w:styleId="a7">
+    <w:name w:val="页眉 字符"/>
+    <w:basedOn w:val="a0"/>
+    <w:link w:val="a6"/>
+    <w:uiPriority w:val="99"/>
+    <w:rsid w:val="00BD6623"/>
+    <w:rPr>
+      <w:sz w:val="18"/>
+      <w:szCs w:val="18"/>
+    </w:rPr>
+  </w:style>
+  <w:style w:type="paragraph" w:styleId="a8">
+    <w:name w:val="footer"/>
+    <w:basedOn w:val="a"/>
+    <w:link w:val="a9"/>
+    <w:uiPriority w:val="99"/>
+    <w:unhideWhenUsed/>
+    <w:rsid w:val="00BD6623"/>
+    <w:pPr>
+      <w:tabs>
+        <w:tab w:val="center" w:pos="4153"/>
+        <w:tab w:val="right" w:pos="8306"/>
+      </w:tabs>
+      <w:snapToGrid w:val="0"/>
+      <w:jc w:val="left"/>
+    </w:pPr>
+    <w:rPr>
+      <w:sz w:val="18"/>
+      <w:szCs w:val="18"/>
+    </w:rPr>
+  </w:style>
+  <w:style w:type="character" w:customStyle="1" w:styleId="a9">
+    <w:name w:val="页脚 字符"/>
+    <w:basedOn w:val="a0"/>
+    <w:link w:val="a8"/>
+    <w:uiPriority w:val="99"/>
+    <w:rsid w:val="00BD6623"/>
+    <w:rPr>
+      <w:sz w:val="18"/>
+      <w:szCs w:val="18"/>
+    </w:rPr>
+  </w:style>
 </w:styles>
 </file>
 
